--- a/image/source/howtouse.docx
+++ b/image/source/howtouse.docx
@@ -2,116 +2,23 @@
 <file path=word/document.xml><?xml version="1.0" encoding="utf-8"?>
 <w:document xmlns:wpc="http://schemas.microsoft.com/office/word/2010/wordprocessingCanvas" xmlns:mc="http://schemas.openxmlformats.org/markup-compatibility/2006" xmlns:o="urn:schemas-microsoft-com:office:office" xmlns:r="http://schemas.openxmlformats.org/officeDocument/2006/relationships" xmlns:m="http://schemas.openxmlformats.org/officeDocument/2006/math" xmlns:v="urn:schemas-microsoft-com:vml" xmlns:wp14="http://schemas.microsoft.com/office/word/2010/wordprocessingDrawing" xmlns:wp="http://schemas.openxmlformats.org/drawingml/2006/wordprocessingDrawing" xmlns:w10="urn:schemas-microsoft-com:office:word" xmlns:w="http://schemas.openxmlformats.org/wordprocessingml/2006/main" xmlns:w14="http://schemas.microsoft.com/office/word/2010/wordml" xmlns:w15="http://schemas.microsoft.com/office/word/2012/wordml" xmlns:wpg="http://schemas.microsoft.com/office/word/2010/wordprocessingGroup" xmlns:wpi="http://schemas.microsoft.com/office/word/2010/wordprocessingInk" xmlns:wne="http://schemas.microsoft.com/office/word/2006/wordml" xmlns:wps="http://schemas.microsoft.com/office/word/2010/wordprocessingShape" mc:Ignorable="w14 w15 wp14">
   <w:body>
-    <w:p/>
     <w:p>
       <w:r>
-        <w:rPr>
-          <w:noProof/>
-        </w:rPr>
         <mc:AlternateContent>
           <mc:Choice Requires="wps">
             <w:drawing>
-              <wp:anchor distT="0" distB="0" distL="114300" distR="114300" simplePos="0" relativeHeight="251659264" behindDoc="0" locked="0" layoutInCell="1" allowOverlap="1" wp14:anchorId="20D56AE3" wp14:editId="36725990">
+              <wp:anchor distT="0" distB="0" distL="114300" distR="114300" simplePos="0" relativeHeight="251675648" behindDoc="0" locked="0" layoutInCell="1" allowOverlap="1" wp14:anchorId="395B9FDD" wp14:editId="0B10B595">
                 <wp:simplePos x="0" y="0"/>
                 <wp:positionH relativeFrom="column">
-                  <wp:posOffset>-516865</wp:posOffset>
+                  <wp:posOffset>7164705</wp:posOffset>
                 </wp:positionH>
                 <wp:positionV relativeFrom="paragraph">
-                  <wp:posOffset>215367</wp:posOffset>
+                  <wp:posOffset>1684655</wp:posOffset>
                 </wp:positionV>
-                <wp:extent cx="438150" cy="3006547"/>
-                <wp:effectExtent l="19050" t="19050" r="38100" b="41910"/>
+                <wp:extent cx="394970" cy="1008380"/>
+                <wp:effectExtent l="0" t="0" r="24130" b="20320"/>
                 <wp:wrapNone/>
-                <wp:docPr id="2" name="上下矢印 2"/>
-                <wp:cNvGraphicFramePr/>
-                <a:graphic xmlns:a="http://schemas.openxmlformats.org/drawingml/2006/main">
-                  <a:graphicData uri="http://schemas.microsoft.com/office/word/2010/wordprocessingShape">
-                    <wps:wsp>
-                      <wps:cNvSpPr/>
-                      <wps:spPr>
-                        <a:xfrm>
-                          <a:off x="0" y="0"/>
-                          <a:ext cx="438150" cy="3006547"/>
-                        </a:xfrm>
-                        <a:prstGeom prst="upDownArrow">
-                          <a:avLst/>
-                        </a:prstGeom>
-                      </wps:spPr>
-                      <wps:style>
-                        <a:lnRef idx="2">
-                          <a:schemeClr val="accent2">
-                            <a:shade val="50000"/>
-                          </a:schemeClr>
-                        </a:lnRef>
-                        <a:fillRef idx="1">
-                          <a:schemeClr val="accent2"/>
-                        </a:fillRef>
-                        <a:effectRef idx="0">
-                          <a:schemeClr val="accent2"/>
-                        </a:effectRef>
-                        <a:fontRef idx="minor">
-                          <a:schemeClr val="lt1"/>
-                        </a:fontRef>
-                      </wps:style>
-                      <wps:bodyPr rot="0" spcFirstLastPara="0" vertOverflow="overflow" horzOverflow="overflow" vert="horz" wrap="square" lIns="91440" tIns="45720" rIns="91440" bIns="45720" numCol="1" spcCol="0" rtlCol="0" fromWordArt="0" anchor="ctr" anchorCtr="0" forceAA="0" compatLnSpc="1">
-                        <a:prstTxWarp prst="textNoShape">
-                          <a:avLst/>
-                        </a:prstTxWarp>
-                        <a:noAutofit/>
-                      </wps:bodyPr>
-                    </wps:wsp>
-                  </a:graphicData>
-                </a:graphic>
-                <wp14:sizeRelV relativeFrom="margin">
-                  <wp14:pctHeight>0</wp14:pctHeight>
-                </wp14:sizeRelV>
-              </wp:anchor>
-            </w:drawing>
-          </mc:Choice>
-          <mc:Fallback>
-            <w:pict>
-              <v:shapetype w14:anchorId="62C24B3C" id="_x0000_t70" coordsize="21600,21600" o:spt="70" adj="5400,4320" path="m10800,l21600@0@3@0@3@2,21600@2,10800,21600,0@2@1@2@1@0,0@0xe">
-                <v:stroke joinstyle="miter"/>
-                <v:formulas>
-                  <v:f eqn="val #1"/>
-                  <v:f eqn="val #0"/>
-                  <v:f eqn="sum 21600 0 #1"/>
-                  <v:f eqn="sum 21600 0 #0"/>
-                  <v:f eqn="prod #1 #0 10800"/>
-                  <v:f eqn="sum #1 0 @4"/>
-                  <v:f eqn="sum 21600 0 @5"/>
-                </v:formulas>
-                <v:path o:connecttype="custom" o:connectlocs="10800,0;0,@0;@1,10800;0,@2;10800,21600;21600,@2;@3,10800;21600,@0" o:connectangles="270,180,180,180,90,0,0,0" textboxrect="@1,@5,@3,@6"/>
-                <v:handles>
-                  <v:h position="#0,#1" xrange="0,10800" yrange="0,10800"/>
-                </v:handles>
-              </v:shapetype>
-              <v:shape id="上下矢印 2" o:spid="_x0000_s1026" type="#_x0000_t70" style="position:absolute;left:0;text-align:left;margin-left:-40.7pt;margin-top:16.95pt;width:34.5pt;height:236.75pt;z-index:251659264;visibility:visible;mso-wrap-style:square;mso-height-percent:0;mso-wrap-distance-left:9pt;mso-wrap-distance-top:0;mso-wrap-distance-right:9pt;mso-wrap-distance-bottom:0;mso-position-horizontal:absolute;mso-position-horizontal-relative:text;mso-position-vertical:absolute;mso-position-vertical-relative:text;mso-height-percent:0;mso-height-relative:margin;v-text-anchor:middle" o:gfxdata="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" adj=",1574" fillcolor="#ed7d31 [3205]" strokecolor="#823b0b [1605]" strokeweight="1pt"/>
-            </w:pict>
-          </mc:Fallback>
-        </mc:AlternateContent>
-      </w:r>
-    </w:p>
-    <w:p>
-      <w:r>
-        <w:rPr>
-          <w:noProof/>
-        </w:rPr>
-        <mc:AlternateContent>
-          <mc:Choice Requires="wps">
-            <w:drawing>
-              <wp:anchor distT="0" distB="0" distL="114300" distR="114300" simplePos="0" relativeHeight="251664384" behindDoc="0" locked="0" layoutInCell="1" allowOverlap="1" wp14:anchorId="390DDCB0" wp14:editId="63D81969">
-                <wp:simplePos x="0" y="0"/>
-                <wp:positionH relativeFrom="column">
-                  <wp:posOffset>-516865</wp:posOffset>
-                </wp:positionH>
-                <wp:positionV relativeFrom="paragraph">
-                  <wp:posOffset>3746779</wp:posOffset>
-                </wp:positionV>
-                <wp:extent cx="395021" cy="862076"/>
-                <wp:effectExtent l="0" t="0" r="24130" b="14605"/>
-                <wp:wrapNone/>
-                <wp:docPr id="6" name="テキスト ボックス 6"/>
+                <wp:docPr id="14" name="テキスト ボックス 14"/>
                 <wp:cNvGraphicFramePr/>
                 <a:graphic xmlns:a="http://schemas.openxmlformats.org/drawingml/2006/main">
                   <a:graphicData uri="http://schemas.microsoft.com/office/word/2010/wordprocessingShape">
@@ -120,7 +27,7 @@
                       <wps:spPr>
                         <a:xfrm>
                           <a:off x="0" y="0"/>
-                          <a:ext cx="395021" cy="862076"/>
+                          <a:ext cx="394970" cy="1008380"/>
                         </a:xfrm>
                         <a:prstGeom prst="rect">
                           <a:avLst/>
@@ -154,143 +61,6 @@
                           <w:p>
                             <w:pPr>
                               <w:rPr>
-                                <w:rFonts w:hint="eastAsia"/>
-                                <w:sz w:val="24"/>
-                              </w:rPr>
-                            </w:pPr>
-                            <w:r>
-                              <w:rPr>
-                                <w:rFonts w:hint="eastAsia"/>
-                                <w:sz w:val="24"/>
-                              </w:rPr>
-                              <w:t>他のソフト</w:t>
-                            </w:r>
-                            <w:r>
-                              <w:rPr>
-                                <w:sz w:val="24"/>
-                              </w:rPr>
-                              <w:t xml:space="preserve">　　　</w:t>
-                            </w:r>
-                          </w:p>
-                        </w:txbxContent>
-                      </wps:txbx>
-                      <wps:bodyPr rot="0" spcFirstLastPara="0" vertOverflow="overflow" horzOverflow="overflow" vert="vert270" wrap="square" lIns="91440" tIns="45720" rIns="91440" bIns="45720" numCol="1" spcCol="0" rtlCol="0" fromWordArt="0" anchor="t" anchorCtr="0" forceAA="0" compatLnSpc="1">
-                        <a:prstTxWarp prst="textNoShape">
-                          <a:avLst/>
-                        </a:prstTxWarp>
-                        <a:noAutofit/>
-                      </wps:bodyPr>
-                    </wps:wsp>
-                  </a:graphicData>
-                </a:graphic>
-                <wp14:sizeRelH relativeFrom="margin">
-                  <wp14:pctWidth>0</wp14:pctWidth>
-                </wp14:sizeRelH>
-                <wp14:sizeRelV relativeFrom="margin">
-                  <wp14:pctHeight>0</wp14:pctHeight>
-                </wp14:sizeRelV>
-              </wp:anchor>
-            </w:drawing>
-          </mc:Choice>
-          <mc:Fallback>
-            <w:pict>
-              <v:shapetype w14:anchorId="390DDCB0" id="_x0000_t202" coordsize="21600,21600" o:spt="202" path="m,l,21600r21600,l21600,xe">
-                <v:stroke joinstyle="miter"/>
-                <v:path gradientshapeok="t" o:connecttype="rect"/>
-              </v:shapetype>
-              <v:shape id="テキスト ボックス 6" o:spid="_x0000_s1026" type="#_x0000_t202" style="position:absolute;left:0;text-align:left;margin-left:-40.7pt;margin-top:295pt;width:31.1pt;height:67.9pt;z-index:251664384;visibility:visible;mso-wrap-style:square;mso-width-percent:0;mso-height-percent:0;mso-wrap-distance-left:9pt;mso-wrap-distance-top:0;mso-wrap-distance-right:9pt;mso-wrap-distance-bottom:0;mso-position-horizontal:absolute;mso-position-horizontal-relative:text;mso-position-vertical:absolute;mso-position-vertical-relative:text;mso-width-percent:0;mso-height-percent:0;mso-width-relative:margin;mso-height-relative:margin;v-text-anchor:top" o:gfxdata="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" fillcolor="white [3201]" strokeweight=".5pt">
-                <v:textbox style="layout-flow:vertical;mso-layout-flow-alt:bottom-to-top">
-                  <w:txbxContent>
-                    <w:p>
-                      <w:pPr>
-                        <w:rPr>
-                          <w:rFonts w:hint="eastAsia"/>
-                          <w:sz w:val="24"/>
-                        </w:rPr>
-                      </w:pPr>
-                      <w:r>
-                        <w:rPr>
-                          <w:rFonts w:hint="eastAsia"/>
-                          <w:sz w:val="24"/>
-                        </w:rPr>
-                        <w:t>他のソフト</w:t>
-                      </w:r>
-                      <w:r>
-                        <w:rPr>
-                          <w:sz w:val="24"/>
-                        </w:rPr>
-                        <w:t xml:space="preserve">　　　</w:t>
-                      </w:r>
-                    </w:p>
-                  </w:txbxContent>
-                </v:textbox>
-              </v:shape>
-            </w:pict>
-          </mc:Fallback>
-        </mc:AlternateContent>
-      </w:r>
-      <w:r>
-        <w:rPr>
-          <w:noProof/>
-        </w:rPr>
-        <mc:AlternateContent>
-          <mc:Choice Requires="wps">
-            <w:drawing>
-              <wp:anchor distT="0" distB="0" distL="114300" distR="114300" simplePos="0" relativeHeight="251662336" behindDoc="0" locked="0" layoutInCell="1" allowOverlap="1" wp14:anchorId="7453CA4D" wp14:editId="4D84E129">
-                <wp:simplePos x="0" y="0"/>
-                <wp:positionH relativeFrom="column">
-                  <wp:posOffset>-516865</wp:posOffset>
-                </wp:positionH>
-                <wp:positionV relativeFrom="paragraph">
-                  <wp:posOffset>1127938</wp:posOffset>
-                </wp:positionV>
-                <wp:extent cx="395021" cy="1008761"/>
-                <wp:effectExtent l="0" t="0" r="24130" b="20320"/>
-                <wp:wrapNone/>
-                <wp:docPr id="5" name="テキスト ボックス 5"/>
-                <wp:cNvGraphicFramePr/>
-                <a:graphic xmlns:a="http://schemas.openxmlformats.org/drawingml/2006/main">
-                  <a:graphicData uri="http://schemas.microsoft.com/office/word/2010/wordprocessingShape">
-                    <wps:wsp>
-                      <wps:cNvSpPr txBox="1"/>
-                      <wps:spPr>
-                        <a:xfrm>
-                          <a:off x="0" y="0"/>
-                          <a:ext cx="395021" cy="1008761"/>
-                        </a:xfrm>
-                        <a:prstGeom prst="rect">
-                          <a:avLst/>
-                        </a:prstGeom>
-                        <a:solidFill>
-                          <a:schemeClr val="lt1"/>
-                        </a:solidFill>
-                        <a:ln w="6350">
-                          <a:solidFill>
-                            <a:prstClr val="black"/>
-                          </a:solidFill>
-                        </a:ln>
-                        <a:effectLst/>
-                      </wps:spPr>
-                      <wps:style>
-                        <a:lnRef idx="0">
-                          <a:schemeClr val="accent1"/>
-                        </a:lnRef>
-                        <a:fillRef idx="0">
-                          <a:schemeClr val="accent1"/>
-                        </a:fillRef>
-                        <a:effectRef idx="0">
-                          <a:schemeClr val="accent1"/>
-                        </a:effectRef>
-                        <a:fontRef idx="minor">
-                          <a:schemeClr val="dk1"/>
-                        </a:fontRef>
-                      </wps:style>
-                      <wps:txbx>
-                        <w:txbxContent>
-                          <w:p>
-                            <w:pPr>
-                              <w:rPr>
-                                <w:rFonts w:hint="eastAsia"/>
                                 <w:sz w:val="28"/>
                               </w:rPr>
                             </w:pPr>
@@ -343,13 +113,1144 @@
           </mc:Choice>
           <mc:Fallback>
             <w:pict>
-              <v:shape w14:anchorId="7453CA4D" id="テキスト ボックス 5" o:spid="_x0000_s1027" type="#_x0000_t202" style="position:absolute;left:0;text-align:left;margin-left:-40.7pt;margin-top:88.8pt;width:31.1pt;height:79.45pt;z-index:251662336;visibility:visible;mso-wrap-style:square;mso-width-percent:0;mso-height-percent:0;mso-wrap-distance-left:9pt;mso-wrap-distance-top:0;mso-wrap-distance-right:9pt;mso-wrap-distance-bottom:0;mso-position-horizontal:absolute;mso-position-horizontal-relative:text;mso-position-vertical:absolute;mso-position-vertical-relative:text;mso-width-percent:0;mso-height-percent:0;mso-width-relative:margin;mso-height-relative:margin;v-text-anchor:top" o:gfxdata="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" fillcolor="white [3201]" strokeweight=".5pt">
+              <v:shapetype w14:anchorId="395B9FDD" id="_x0000_t202" coordsize="21600,21600" o:spt="202" path="m,l,21600r21600,l21600,xe">
+                <v:stroke joinstyle="miter"/>
+                <v:path gradientshapeok="t" o:connecttype="rect"/>
+              </v:shapetype>
+              <v:shape id="テキスト ボックス 14" o:spid="_x0000_s1026" type="#_x0000_t202" style="position:absolute;left:0;text-align:left;margin-left:564.15pt;margin-top:132.65pt;width:31.1pt;height:79.4pt;z-index:251675648;visibility:visible;mso-wrap-style:square;mso-width-percent:0;mso-height-percent:0;mso-wrap-distance-left:9pt;mso-wrap-distance-top:0;mso-wrap-distance-right:9pt;mso-wrap-distance-bottom:0;mso-position-horizontal:absolute;mso-position-horizontal-relative:text;mso-position-vertical:absolute;mso-position-vertical-relative:text;mso-width-percent:0;mso-height-percent:0;mso-width-relative:margin;mso-height-relative:margin;v-text-anchor:top" o:gfxdata="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" fillcolor="white [3201]" strokeweight=".5pt">
                 <v:textbox style="layout-flow:vertical;mso-layout-flow-alt:bottom-to-top">
                   <w:txbxContent>
                     <w:p>
                       <w:pPr>
                         <w:rPr>
+                          <w:sz w:val="28"/>
+                        </w:rPr>
+                      </w:pPr>
+                      <w:r>
+                        <w:rPr>
                           <w:rFonts w:hint="eastAsia"/>
+                          <w:sz w:val="28"/>
+                        </w:rPr>
+                        <w:t>j</w:t>
+                      </w:r>
+                      <w:r>
+                        <w:rPr>
+                          <w:sz w:val="28"/>
+                        </w:rPr>
+                        <w:t>Storybook</w:t>
+                      </w:r>
+                      <w:r>
+                        <w:rPr>
+                          <w:rFonts w:hint="eastAsia"/>
+                          <w:sz w:val="28"/>
+                        </w:rPr>
+                        <w:t xml:space="preserve">　</w:t>
+                      </w:r>
+                      <w:r>
+                        <w:rPr>
+                          <w:sz w:val="28"/>
+                        </w:rPr>
+                        <w:t xml:space="preserve">　　　</w:t>
+                      </w:r>
+                    </w:p>
+                  </w:txbxContent>
+                </v:textbox>
+              </v:shape>
+            </w:pict>
+          </mc:Fallback>
+        </mc:AlternateContent>
+      </w:r>
+      <w:r>
+        <mc:AlternateContent>
+          <mc:Choice Requires="wps">
+            <w:drawing>
+              <wp:anchor distT="0" distB="0" distL="114300" distR="114300" simplePos="0" relativeHeight="251674624" behindDoc="0" locked="0" layoutInCell="1" allowOverlap="1" wp14:anchorId="03F3392D" wp14:editId="24E51717">
+                <wp:simplePos x="0" y="0"/>
+                <wp:positionH relativeFrom="column">
+                  <wp:posOffset>7158990</wp:posOffset>
+                </wp:positionH>
+                <wp:positionV relativeFrom="paragraph">
+                  <wp:posOffset>-13335</wp:posOffset>
+                </wp:positionV>
+                <wp:extent cx="438150" cy="4572000"/>
+                <wp:effectExtent l="19050" t="19050" r="38100" b="38100"/>
+                <wp:wrapNone/>
+                <wp:docPr id="13" name="上下矢印 13"/>
+                <wp:cNvGraphicFramePr/>
+                <a:graphic xmlns:a="http://schemas.openxmlformats.org/drawingml/2006/main">
+                  <a:graphicData uri="http://schemas.microsoft.com/office/word/2010/wordprocessingShape">
+                    <wps:wsp>
+                      <wps:cNvSpPr/>
+                      <wps:spPr>
+                        <a:xfrm>
+                          <a:off x="0" y="0"/>
+                          <a:ext cx="438150" cy="4572000"/>
+                        </a:xfrm>
+                        <a:prstGeom prst="upDownArrow">
+                          <a:avLst/>
+                        </a:prstGeom>
+                      </wps:spPr>
+                      <wps:style>
+                        <a:lnRef idx="2">
+                          <a:schemeClr val="accent2">
+                            <a:shade val="50000"/>
+                          </a:schemeClr>
+                        </a:lnRef>
+                        <a:fillRef idx="1">
+                          <a:schemeClr val="accent2"/>
+                        </a:fillRef>
+                        <a:effectRef idx="0">
+                          <a:schemeClr val="accent2"/>
+                        </a:effectRef>
+                        <a:fontRef idx="minor">
+                          <a:schemeClr val="lt1"/>
+                        </a:fontRef>
+                      </wps:style>
+                      <wps:bodyPr rot="0" spcFirstLastPara="0" vertOverflow="overflow" horzOverflow="overflow" vert="horz" wrap="square" lIns="91440" tIns="45720" rIns="91440" bIns="45720" numCol="1" spcCol="0" rtlCol="0" fromWordArt="0" anchor="ctr" anchorCtr="0" forceAA="0" compatLnSpc="1">
+                        <a:prstTxWarp prst="textNoShape">
+                          <a:avLst/>
+                        </a:prstTxWarp>
+                        <a:noAutofit/>
+                      </wps:bodyPr>
+                    </wps:wsp>
+                  </a:graphicData>
+                </a:graphic>
+                <wp14:sizeRelV relativeFrom="margin">
+                  <wp14:pctHeight>0</wp14:pctHeight>
+                </wp14:sizeRelV>
+              </wp:anchor>
+            </w:drawing>
+          </mc:Choice>
+          <mc:Fallback>
+            <w:pict>
+              <v:shapetype w14:anchorId="6949149D" id="_x0000_t70" coordsize="21600,21600" o:spt="70" adj="5400,4320" path="m10800,l21600@0@3@0@3@2,21600@2,10800,21600,0@2@1@2@1@0,0@0xe">
+                <v:stroke joinstyle="miter"/>
+                <v:formulas>
+                  <v:f eqn="val #1"/>
+                  <v:f eqn="val #0"/>
+                  <v:f eqn="sum 21600 0 #1"/>
+                  <v:f eqn="sum 21600 0 #0"/>
+                  <v:f eqn="prod #1 #0 10800"/>
+                  <v:f eqn="sum #1 0 @4"/>
+                  <v:f eqn="sum 21600 0 @5"/>
+                </v:formulas>
+                <v:path o:connecttype="custom" o:connectlocs="10800,0;0,@0;@1,10800;0,@2;10800,21600;21600,@2;@3,10800;21600,@0" o:connectangles="270,180,180,180,90,0,0,0" textboxrect="@1,@5,@3,@6"/>
+                <v:handles>
+                  <v:h position="#0,#1" xrange="0,10800" yrange="0,10800"/>
+                </v:handles>
+              </v:shapetype>
+              <v:shape id="上下矢印 13" o:spid="_x0000_s1026" type="#_x0000_t70" style="position:absolute;left:0;text-align:left;margin-left:563.7pt;margin-top:-1.05pt;width:34.5pt;height:5in;z-index:251674624;visibility:visible;mso-wrap-style:square;mso-height-percent:0;mso-wrap-distance-left:9pt;mso-wrap-distance-top:0;mso-wrap-distance-right:9pt;mso-wrap-distance-bottom:0;mso-position-horizontal:absolute;mso-position-horizontal-relative:text;mso-position-vertical:absolute;mso-position-vertical-relative:text;mso-height-percent:0;mso-height-relative:margin;v-text-anchor:middle" o:gfxdata="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" adj=",1035" fillcolor="#ed7d31 [3205]" strokecolor="#823b0b [1605]" strokeweight="1pt"/>
+            </w:pict>
+          </mc:Fallback>
+        </mc:AlternateContent>
+      </w:r>
+      <w:r>
+        <mc:AlternateContent>
+          <mc:Choice Requires="wps">
+            <w:drawing>
+              <wp:anchor distT="0" distB="0" distL="114300" distR="114300" simplePos="0" relativeHeight="251676672" behindDoc="0" locked="0" layoutInCell="1" allowOverlap="1" wp14:anchorId="6F3203F5" wp14:editId="6CCED1CD">
+                <wp:simplePos x="0" y="0"/>
+                <wp:positionH relativeFrom="column">
+                  <wp:posOffset>6896100</wp:posOffset>
+                </wp:positionH>
+                <wp:positionV relativeFrom="paragraph">
+                  <wp:posOffset>-457200</wp:posOffset>
+                </wp:positionV>
+                <wp:extent cx="1009650" cy="438150"/>
+                <wp:effectExtent l="0" t="0" r="19050" b="19050"/>
+                <wp:wrapNone/>
+                <wp:docPr id="15" name="角丸四角形 15"/>
+                <wp:cNvGraphicFramePr/>
+                <a:graphic xmlns:a="http://schemas.openxmlformats.org/drawingml/2006/main">
+                  <a:graphicData uri="http://schemas.microsoft.com/office/word/2010/wordprocessingShape">
+                    <wps:wsp>
+                      <wps:cNvSpPr/>
+                      <wps:spPr>
+                        <a:xfrm>
+                          <a:off x="0" y="0"/>
+                          <a:ext cx="1009650" cy="438150"/>
+                        </a:xfrm>
+                        <a:prstGeom prst="roundRect">
+                          <a:avLst/>
+                        </a:prstGeom>
+                      </wps:spPr>
+                      <wps:style>
+                        <a:lnRef idx="2">
+                          <a:schemeClr val="accent4">
+                            <a:shade val="50000"/>
+                          </a:schemeClr>
+                        </a:lnRef>
+                        <a:fillRef idx="1">
+                          <a:schemeClr val="accent4"/>
+                        </a:fillRef>
+                        <a:effectRef idx="0">
+                          <a:schemeClr val="accent4"/>
+                        </a:effectRef>
+                        <a:fontRef idx="minor">
+                          <a:schemeClr val="lt1"/>
+                        </a:fontRef>
+                      </wps:style>
+                      <wps:txbx>
+                        <w:txbxContent>
+                          <w:p>
+                            <w:pPr>
+                              <w:jc w:val="center"/>
+                              <w:rPr>
+                                <w:rFonts w:hint="eastAsia"/>
+                                <w:b/>
+                                <w:sz w:val="24"/>
+                              </w:rPr>
+                            </w:pPr>
+                            <w:r>
+                              <w:rPr>
+                                <w:rFonts w:hint="eastAsia"/>
+                                <w:b/>
+                                <w:sz w:val="24"/>
+                              </w:rPr>
+                              <w:t>使用例</w:t>
+                            </w:r>
+                            <w:r>
+                              <w:rPr>
+                                <w:rFonts w:hint="eastAsia"/>
+                                <w:b/>
+                                <w:sz w:val="24"/>
+                              </w:rPr>
+                              <w:t>３</w:t>
+                            </w:r>
+                            <w:r>
+                              <w:rPr>
+                                <w:rFonts w:hint="eastAsia"/>
+                                <w:b/>
+                                <w:sz w:val="24"/>
+                              </w:rPr>
+                              <w:t xml:space="preserve">　</w:t>
+                            </w:r>
+                            <w:r>
+                              <w:rPr>
+                                <w:b/>
+                                <w:sz w:val="24"/>
+                              </w:rPr>
+                              <w:t xml:space="preserve">　　　　</w:t>
+                            </w:r>
+                          </w:p>
+                        </w:txbxContent>
+                      </wps:txbx>
+                      <wps:bodyPr rot="0" spcFirstLastPara="0" vertOverflow="overflow" horzOverflow="overflow" vert="horz" wrap="square" lIns="91440" tIns="45720" rIns="91440" bIns="45720" numCol="1" spcCol="0" rtlCol="0" fromWordArt="0" anchor="ctr" anchorCtr="0" forceAA="0" compatLnSpc="1">
+                        <a:prstTxWarp prst="textNoShape">
+                          <a:avLst/>
+                        </a:prstTxWarp>
+                        <a:noAutofit/>
+                      </wps:bodyPr>
+                    </wps:wsp>
+                  </a:graphicData>
+                </a:graphic>
+              </wp:anchor>
+            </w:drawing>
+          </mc:Choice>
+          <mc:Fallback>
+            <w:pict>
+              <v:roundrect w14:anchorId="6F3203F5" id="角丸四角形 15" o:spid="_x0000_s1027" style="position:absolute;left:0;text-align:left;margin-left:543pt;margin-top:-36pt;width:79.5pt;height:34.5pt;z-index:251676672;visibility:visible;mso-wrap-style:square;mso-wrap-distance-left:9pt;mso-wrap-distance-top:0;mso-wrap-distance-right:9pt;mso-wrap-distance-bottom:0;mso-position-horizontal:absolute;mso-position-horizontal-relative:text;mso-position-vertical:absolute;mso-position-vertical-relative:text;v-text-anchor:middle" arcsize="10923f" o:gfxdata="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" fillcolor="#ffc000 [3207]" strokecolor="#7f5f00 [1607]" strokeweight="1pt">
+                <v:stroke joinstyle="miter"/>
+                <v:textbox>
+                  <w:txbxContent>
+                    <w:p>
+                      <w:pPr>
+                        <w:jc w:val="center"/>
+                        <w:rPr>
+                          <w:rFonts w:hint="eastAsia"/>
+                          <w:b/>
+                          <w:sz w:val="24"/>
+                        </w:rPr>
+                      </w:pPr>
+                      <w:r>
+                        <w:rPr>
+                          <w:rFonts w:hint="eastAsia"/>
+                          <w:b/>
+                          <w:sz w:val="24"/>
+                        </w:rPr>
+                        <w:t>使用例</w:t>
+                      </w:r>
+                      <w:r>
+                        <w:rPr>
+                          <w:rFonts w:hint="eastAsia"/>
+                          <w:b/>
+                          <w:sz w:val="24"/>
+                        </w:rPr>
+                        <w:t>３</w:t>
+                      </w:r>
+                      <w:r>
+                        <w:rPr>
+                          <w:rFonts w:hint="eastAsia"/>
+                          <w:b/>
+                          <w:sz w:val="24"/>
+                        </w:rPr>
+                        <w:t xml:space="preserve">　</w:t>
+                      </w:r>
+                      <w:r>
+                        <w:rPr>
+                          <w:b/>
+                          <w:sz w:val="24"/>
+                        </w:rPr>
+                        <w:t xml:space="preserve">　　　　</w:t>
+                      </w:r>
+                    </w:p>
+                  </w:txbxContent>
+                </v:textbox>
+              </v:roundrect>
+            </w:pict>
+          </mc:Fallback>
+        </mc:AlternateContent>
+      </w:r>
+      <w:r>
+        <mc:AlternateContent>
+          <mc:Choice Requires="wps">
+            <w:drawing>
+              <wp:anchor distT="0" distB="0" distL="114300" distR="114300" simplePos="0" relativeHeight="251670528" behindDoc="0" locked="0" layoutInCell="1" allowOverlap="1" wp14:anchorId="2F7F235A" wp14:editId="3B7BFE53">
+                <wp:simplePos x="0" y="0"/>
+                <wp:positionH relativeFrom="column">
+                  <wp:posOffset>5945505</wp:posOffset>
+                </wp:positionH>
+                <wp:positionV relativeFrom="paragraph">
+                  <wp:posOffset>1130935</wp:posOffset>
+                </wp:positionV>
+                <wp:extent cx="394970" cy="1008380"/>
+                <wp:effectExtent l="0" t="0" r="24130" b="20320"/>
+                <wp:wrapNone/>
+                <wp:docPr id="10" name="テキスト ボックス 10"/>
+                <wp:cNvGraphicFramePr/>
+                <a:graphic xmlns:a="http://schemas.openxmlformats.org/drawingml/2006/main">
+                  <a:graphicData uri="http://schemas.microsoft.com/office/word/2010/wordprocessingShape">
+                    <wps:wsp>
+                      <wps:cNvSpPr txBox="1"/>
+                      <wps:spPr>
+                        <a:xfrm>
+                          <a:off x="0" y="0"/>
+                          <a:ext cx="394970" cy="1008380"/>
+                        </a:xfrm>
+                        <a:prstGeom prst="rect">
+                          <a:avLst/>
+                        </a:prstGeom>
+                        <a:solidFill>
+                          <a:schemeClr val="lt1"/>
+                        </a:solidFill>
+                        <a:ln w="6350">
+                          <a:solidFill>
+                            <a:prstClr val="black"/>
+                          </a:solidFill>
+                        </a:ln>
+                        <a:effectLst/>
+                      </wps:spPr>
+                      <wps:style>
+                        <a:lnRef idx="0">
+                          <a:schemeClr val="accent1"/>
+                        </a:lnRef>
+                        <a:fillRef idx="0">
+                          <a:schemeClr val="accent1"/>
+                        </a:fillRef>
+                        <a:effectRef idx="0">
+                          <a:schemeClr val="accent1"/>
+                        </a:effectRef>
+                        <a:fontRef idx="minor">
+                          <a:schemeClr val="dk1"/>
+                        </a:fontRef>
+                      </wps:style>
+                      <wps:txbx>
+                        <w:txbxContent>
+                          <w:p>
+                            <w:pPr>
+                              <w:rPr>
+                                <w:sz w:val="28"/>
+                              </w:rPr>
+                            </w:pPr>
+                            <w:r>
+                              <w:rPr>
+                                <w:rFonts w:hint="eastAsia"/>
+                                <w:sz w:val="28"/>
+                              </w:rPr>
+                              <w:t>j</w:t>
+                            </w:r>
+                            <w:r>
+                              <w:rPr>
+                                <w:sz w:val="28"/>
+                              </w:rPr>
+                              <w:t>Storybook</w:t>
+                            </w:r>
+                            <w:r>
+                              <w:rPr>
+                                <w:rFonts w:hint="eastAsia"/>
+                                <w:sz w:val="28"/>
+                              </w:rPr>
+                              <w:t xml:space="preserve">　</w:t>
+                            </w:r>
+                            <w:r>
+                              <w:rPr>
+                                <w:sz w:val="28"/>
+                              </w:rPr>
+                              <w:t xml:space="preserve">　　　</w:t>
+                            </w:r>
+                          </w:p>
+                        </w:txbxContent>
+                      </wps:txbx>
+                      <wps:bodyPr rot="0" spcFirstLastPara="0" vertOverflow="overflow" horzOverflow="overflow" vert="vert270" wrap="square" lIns="91440" tIns="45720" rIns="91440" bIns="45720" numCol="1" spcCol="0" rtlCol="0" fromWordArt="0" anchor="t" anchorCtr="0" forceAA="0" compatLnSpc="1">
+                        <a:prstTxWarp prst="textNoShape">
+                          <a:avLst/>
+                        </a:prstTxWarp>
+                        <a:noAutofit/>
+                      </wps:bodyPr>
+                    </wps:wsp>
+                  </a:graphicData>
+                </a:graphic>
+                <wp14:sizeRelH relativeFrom="margin">
+                  <wp14:pctWidth>0</wp14:pctWidth>
+                </wp14:sizeRelH>
+                <wp14:sizeRelV relativeFrom="margin">
+                  <wp14:pctHeight>0</wp14:pctHeight>
+                </wp14:sizeRelV>
+              </wp:anchor>
+            </w:drawing>
+          </mc:Choice>
+          <mc:Fallback>
+            <w:pict>
+              <v:shape w14:anchorId="2F7F235A" id="テキスト ボックス 10" o:spid="_x0000_s1028" type="#_x0000_t202" style="position:absolute;left:0;text-align:left;margin-left:468.15pt;margin-top:89.05pt;width:31.1pt;height:79.4pt;z-index:251670528;visibility:visible;mso-wrap-style:square;mso-width-percent:0;mso-height-percent:0;mso-wrap-distance-left:9pt;mso-wrap-distance-top:0;mso-wrap-distance-right:9pt;mso-wrap-distance-bottom:0;mso-position-horizontal:absolute;mso-position-horizontal-relative:text;mso-position-vertical:absolute;mso-position-vertical-relative:text;mso-width-percent:0;mso-height-percent:0;mso-width-relative:margin;mso-height-relative:margin;v-text-anchor:top" o:gfxdata="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" fillcolor="white [3201]" strokeweight=".5pt">
+                <v:textbox style="layout-flow:vertical;mso-layout-flow-alt:bottom-to-top">
+                  <w:txbxContent>
+                    <w:p>
+                      <w:pPr>
+                        <w:rPr>
+                          <w:sz w:val="28"/>
+                        </w:rPr>
+                      </w:pPr>
+                      <w:r>
+                        <w:rPr>
+                          <w:rFonts w:hint="eastAsia"/>
+                          <w:sz w:val="28"/>
+                        </w:rPr>
+                        <w:t>j</w:t>
+                      </w:r>
+                      <w:r>
+                        <w:rPr>
+                          <w:sz w:val="28"/>
+                        </w:rPr>
+                        <w:t>Storybook</w:t>
+                      </w:r>
+                      <w:r>
+                        <w:rPr>
+                          <w:rFonts w:hint="eastAsia"/>
+                          <w:sz w:val="28"/>
+                        </w:rPr>
+                        <w:t xml:space="preserve">　</w:t>
+                      </w:r>
+                      <w:r>
+                        <w:rPr>
+                          <w:sz w:val="28"/>
+                        </w:rPr>
+                        <w:t xml:space="preserve">　　　</w:t>
+                      </w:r>
+                    </w:p>
+                  </w:txbxContent>
+                </v:textbox>
+              </v:shape>
+            </w:pict>
+          </mc:Fallback>
+        </mc:AlternateContent>
+      </w:r>
+      <w:r>
+        <mc:AlternateContent>
+          <mc:Choice Requires="wps">
+            <w:drawing>
+              <wp:anchor distT="0" distB="0" distL="114300" distR="114300" simplePos="0" relativeHeight="251668480" behindDoc="0" locked="0" layoutInCell="1" allowOverlap="1" wp14:anchorId="770DA855" wp14:editId="61FFC587">
+                <wp:simplePos x="0" y="0"/>
+                <wp:positionH relativeFrom="column">
+                  <wp:posOffset>5939790</wp:posOffset>
+                </wp:positionH>
+                <wp:positionV relativeFrom="paragraph">
+                  <wp:posOffset>-32385</wp:posOffset>
+                </wp:positionV>
+                <wp:extent cx="438150" cy="3409950"/>
+                <wp:effectExtent l="19050" t="19050" r="38100" b="38100"/>
+                <wp:wrapNone/>
+                <wp:docPr id="8" name="上下矢印 8"/>
+                <wp:cNvGraphicFramePr/>
+                <a:graphic xmlns:a="http://schemas.openxmlformats.org/drawingml/2006/main">
+                  <a:graphicData uri="http://schemas.microsoft.com/office/word/2010/wordprocessingShape">
+                    <wps:wsp>
+                      <wps:cNvSpPr/>
+                      <wps:spPr>
+                        <a:xfrm>
+                          <a:off x="0" y="0"/>
+                          <a:ext cx="438150" cy="3409950"/>
+                        </a:xfrm>
+                        <a:prstGeom prst="upDownArrow">
+                          <a:avLst/>
+                        </a:prstGeom>
+                      </wps:spPr>
+                      <wps:style>
+                        <a:lnRef idx="2">
+                          <a:schemeClr val="accent2">
+                            <a:shade val="50000"/>
+                          </a:schemeClr>
+                        </a:lnRef>
+                        <a:fillRef idx="1">
+                          <a:schemeClr val="accent2"/>
+                        </a:fillRef>
+                        <a:effectRef idx="0">
+                          <a:schemeClr val="accent2"/>
+                        </a:effectRef>
+                        <a:fontRef idx="minor">
+                          <a:schemeClr val="lt1"/>
+                        </a:fontRef>
+                      </wps:style>
+                      <wps:bodyPr rot="0" spcFirstLastPara="0" vertOverflow="overflow" horzOverflow="overflow" vert="horz" wrap="square" lIns="91440" tIns="45720" rIns="91440" bIns="45720" numCol="1" spcCol="0" rtlCol="0" fromWordArt="0" anchor="ctr" anchorCtr="0" forceAA="0" compatLnSpc="1">
+                        <a:prstTxWarp prst="textNoShape">
+                          <a:avLst/>
+                        </a:prstTxWarp>
+                        <a:noAutofit/>
+                      </wps:bodyPr>
+                    </wps:wsp>
+                  </a:graphicData>
+                </a:graphic>
+                <wp14:sizeRelV relativeFrom="margin">
+                  <wp14:pctHeight>0</wp14:pctHeight>
+                </wp14:sizeRelV>
+              </wp:anchor>
+            </w:drawing>
+          </mc:Choice>
+          <mc:Fallback>
+            <w:pict>
+              <v:shape w14:anchorId="5F20F5A0" id="上下矢印 8" o:spid="_x0000_s1026" type="#_x0000_t70" style="position:absolute;left:0;text-align:left;margin-left:467.7pt;margin-top:-2.55pt;width:34.5pt;height:268.5pt;z-index:251668480;visibility:visible;mso-wrap-style:square;mso-height-percent:0;mso-wrap-distance-left:9pt;mso-wrap-distance-top:0;mso-wrap-distance-right:9pt;mso-wrap-distance-bottom:0;mso-position-horizontal:absolute;mso-position-horizontal-relative:text;mso-position-vertical:absolute;mso-position-vertical-relative:text;mso-height-percent:0;mso-height-relative:margin;v-text-anchor:middle" o:gfxdata="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" adj=",1388" fillcolor="#ed7d31 [3205]" strokecolor="#823b0b [1605]" strokeweight="1pt"/>
+            </w:pict>
+          </mc:Fallback>
+        </mc:AlternateContent>
+      </w:r>
+      <w:r>
+        <mc:AlternateContent>
+          <mc:Choice Requires="wps">
+            <w:drawing>
+              <wp:anchor distT="0" distB="0" distL="114300" distR="114300" simplePos="0" relativeHeight="251669504" behindDoc="0" locked="0" layoutInCell="1" allowOverlap="1" wp14:anchorId="2C49C79A" wp14:editId="257B2694">
+                <wp:simplePos x="0" y="0"/>
+                <wp:positionH relativeFrom="column">
+                  <wp:posOffset>5939790</wp:posOffset>
+                </wp:positionH>
+                <wp:positionV relativeFrom="paragraph">
+                  <wp:posOffset>3434715</wp:posOffset>
+                </wp:positionV>
+                <wp:extent cx="438150" cy="1123950"/>
+                <wp:effectExtent l="19050" t="19050" r="38100" b="38100"/>
+                <wp:wrapNone/>
+                <wp:docPr id="9" name="上下矢印 9"/>
+                <wp:cNvGraphicFramePr/>
+                <a:graphic xmlns:a="http://schemas.openxmlformats.org/drawingml/2006/main">
+                  <a:graphicData uri="http://schemas.microsoft.com/office/word/2010/wordprocessingShape">
+                    <wps:wsp>
+                      <wps:cNvSpPr/>
+                      <wps:spPr>
+                        <a:xfrm>
+                          <a:off x="0" y="0"/>
+                          <a:ext cx="438150" cy="1123950"/>
+                        </a:xfrm>
+                        <a:prstGeom prst="upDownArrow">
+                          <a:avLst/>
+                        </a:prstGeom>
+                      </wps:spPr>
+                      <wps:style>
+                        <a:lnRef idx="2">
+                          <a:schemeClr val="accent3">
+                            <a:shade val="50000"/>
+                          </a:schemeClr>
+                        </a:lnRef>
+                        <a:fillRef idx="1">
+                          <a:schemeClr val="accent3"/>
+                        </a:fillRef>
+                        <a:effectRef idx="0">
+                          <a:schemeClr val="accent3"/>
+                        </a:effectRef>
+                        <a:fontRef idx="minor">
+                          <a:schemeClr val="lt1"/>
+                        </a:fontRef>
+                      </wps:style>
+                      <wps:bodyPr rot="0" spcFirstLastPara="0" vertOverflow="overflow" horzOverflow="overflow" vert="horz" wrap="square" lIns="91440" tIns="45720" rIns="91440" bIns="45720" numCol="1" spcCol="0" rtlCol="0" fromWordArt="0" anchor="ctr" anchorCtr="0" forceAA="0" compatLnSpc="1">
+                        <a:prstTxWarp prst="textNoShape">
+                          <a:avLst/>
+                        </a:prstTxWarp>
+                        <a:noAutofit/>
+                      </wps:bodyPr>
+                    </wps:wsp>
+                  </a:graphicData>
+                </a:graphic>
+                <wp14:sizeRelV relativeFrom="margin">
+                  <wp14:pctHeight>0</wp14:pctHeight>
+                </wp14:sizeRelV>
+              </wp:anchor>
+            </w:drawing>
+          </mc:Choice>
+          <mc:Fallback>
+            <w:pict>
+              <v:shape w14:anchorId="064DCE30" id="上下矢印 9" o:spid="_x0000_s1026" type="#_x0000_t70" style="position:absolute;left:0;text-align:left;margin-left:467.7pt;margin-top:270.45pt;width:34.5pt;height:88.5pt;z-index:251669504;visibility:visible;mso-wrap-style:square;mso-height-percent:0;mso-wrap-distance-left:9pt;mso-wrap-distance-top:0;mso-wrap-distance-right:9pt;mso-wrap-distance-bottom:0;mso-position-horizontal:absolute;mso-position-horizontal-relative:text;mso-position-vertical:absolute;mso-position-vertical-relative:text;mso-height-percent:0;mso-height-relative:margin;v-text-anchor:middle" o:gfxdata="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" adj=",4210" fillcolor="#a5a5a5 [3206]" strokecolor="#525252 [1606]" strokeweight="1pt"/>
+            </w:pict>
+          </mc:Fallback>
+        </mc:AlternateContent>
+      </w:r>
+      <w:r>
+        <mc:AlternateContent>
+          <mc:Choice Requires="wps">
+            <w:drawing>
+              <wp:anchor distT="0" distB="0" distL="114300" distR="114300" simplePos="0" relativeHeight="251671552" behindDoc="0" locked="0" layoutInCell="1" allowOverlap="1" wp14:anchorId="0083C81F" wp14:editId="5AA10442">
+                <wp:simplePos x="0" y="0"/>
+                <wp:positionH relativeFrom="column">
+                  <wp:posOffset>5979160</wp:posOffset>
+                </wp:positionH>
+                <wp:positionV relativeFrom="paragraph">
+                  <wp:posOffset>3559175</wp:posOffset>
+                </wp:positionV>
+                <wp:extent cx="394970" cy="861695"/>
+                <wp:effectExtent l="0" t="0" r="24130" b="14605"/>
+                <wp:wrapNone/>
+                <wp:docPr id="11" name="テキスト ボックス 11"/>
+                <wp:cNvGraphicFramePr/>
+                <a:graphic xmlns:a="http://schemas.openxmlformats.org/drawingml/2006/main">
+                  <a:graphicData uri="http://schemas.microsoft.com/office/word/2010/wordprocessingShape">
+                    <wps:wsp>
+                      <wps:cNvSpPr txBox="1"/>
+                      <wps:spPr>
+                        <a:xfrm>
+                          <a:off x="0" y="0"/>
+                          <a:ext cx="394970" cy="861695"/>
+                        </a:xfrm>
+                        <a:prstGeom prst="rect">
+                          <a:avLst/>
+                        </a:prstGeom>
+                        <a:solidFill>
+                          <a:schemeClr val="lt1"/>
+                        </a:solidFill>
+                        <a:ln w="6350">
+                          <a:solidFill>
+                            <a:prstClr val="black"/>
+                          </a:solidFill>
+                        </a:ln>
+                        <a:effectLst/>
+                      </wps:spPr>
+                      <wps:style>
+                        <a:lnRef idx="0">
+                          <a:schemeClr val="accent1"/>
+                        </a:lnRef>
+                        <a:fillRef idx="0">
+                          <a:schemeClr val="accent1"/>
+                        </a:fillRef>
+                        <a:effectRef idx="0">
+                          <a:schemeClr val="accent1"/>
+                        </a:effectRef>
+                        <a:fontRef idx="minor">
+                          <a:schemeClr val="dk1"/>
+                        </a:fontRef>
+                      </wps:style>
+                      <wps:txbx>
+                        <w:txbxContent>
+                          <w:p>
+                            <w:pPr>
+                              <w:rPr>
+                                <w:sz w:val="24"/>
+                              </w:rPr>
+                            </w:pPr>
+                            <w:r>
+                              <w:rPr>
+                                <w:rFonts w:hint="eastAsia"/>
+                                <w:sz w:val="24"/>
+                              </w:rPr>
+                              <w:t>他のソフト</w:t>
+                            </w:r>
+                            <w:r>
+                              <w:rPr>
+                                <w:sz w:val="24"/>
+                              </w:rPr>
+                              <w:t xml:space="preserve">　　　</w:t>
+                            </w:r>
+                          </w:p>
+                        </w:txbxContent>
+                      </wps:txbx>
+                      <wps:bodyPr rot="0" spcFirstLastPara="0" vertOverflow="overflow" horzOverflow="overflow" vert="vert270" wrap="square" lIns="91440" tIns="45720" rIns="91440" bIns="45720" numCol="1" spcCol="0" rtlCol="0" fromWordArt="0" anchor="t" anchorCtr="0" forceAA="0" compatLnSpc="1">
+                        <a:prstTxWarp prst="textNoShape">
+                          <a:avLst/>
+                        </a:prstTxWarp>
+                        <a:noAutofit/>
+                      </wps:bodyPr>
+                    </wps:wsp>
+                  </a:graphicData>
+                </a:graphic>
+                <wp14:sizeRelH relativeFrom="margin">
+                  <wp14:pctWidth>0</wp14:pctWidth>
+                </wp14:sizeRelH>
+                <wp14:sizeRelV relativeFrom="margin">
+                  <wp14:pctHeight>0</wp14:pctHeight>
+                </wp14:sizeRelV>
+              </wp:anchor>
+            </w:drawing>
+          </mc:Choice>
+          <mc:Fallback>
+            <w:pict>
+              <v:shape w14:anchorId="0083C81F" id="テキスト ボックス 11" o:spid="_x0000_s1029" type="#_x0000_t202" style="position:absolute;left:0;text-align:left;margin-left:470.8pt;margin-top:280.25pt;width:31.1pt;height:67.85pt;z-index:251671552;visibility:visible;mso-wrap-style:square;mso-width-percent:0;mso-height-percent:0;mso-wrap-distance-left:9pt;mso-wrap-distance-top:0;mso-wrap-distance-right:9pt;mso-wrap-distance-bottom:0;mso-position-horizontal:absolute;mso-position-horizontal-relative:text;mso-position-vertical:absolute;mso-position-vertical-relative:text;mso-width-percent:0;mso-height-percent:0;mso-width-relative:margin;mso-height-relative:margin;v-text-anchor:top" o:gfxdata="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" fillcolor="white [3201]" strokeweight=".5pt">
+                <v:textbox style="layout-flow:vertical;mso-layout-flow-alt:bottom-to-top">
+                  <w:txbxContent>
+                    <w:p>
+                      <w:pPr>
+                        <w:rPr>
+                          <w:sz w:val="24"/>
+                        </w:rPr>
+                      </w:pPr>
+                      <w:r>
+                        <w:rPr>
+                          <w:rFonts w:hint="eastAsia"/>
+                          <w:sz w:val="24"/>
+                        </w:rPr>
+                        <w:t>他のソフト</w:t>
+                      </w:r>
+                      <w:r>
+                        <w:rPr>
+                          <w:sz w:val="24"/>
+                        </w:rPr>
+                        <w:t xml:space="preserve">　　　</w:t>
+                      </w:r>
+                    </w:p>
+                  </w:txbxContent>
+                </v:textbox>
+              </v:shape>
+            </w:pict>
+          </mc:Fallback>
+        </mc:AlternateContent>
+      </w:r>
+      <w:r>
+        <mc:AlternateContent>
+          <mc:Choice Requires="wps">
+            <w:drawing>
+              <wp:anchor distT="0" distB="0" distL="114300" distR="114300" simplePos="0" relativeHeight="251672576" behindDoc="0" locked="0" layoutInCell="1" allowOverlap="1" wp14:anchorId="25669299" wp14:editId="6B12BC5D">
+                <wp:simplePos x="0" y="0"/>
+                <wp:positionH relativeFrom="column">
+                  <wp:posOffset>5676900</wp:posOffset>
+                </wp:positionH>
+                <wp:positionV relativeFrom="paragraph">
+                  <wp:posOffset>-457200</wp:posOffset>
+                </wp:positionV>
+                <wp:extent cx="1009650" cy="438150"/>
+                <wp:effectExtent l="0" t="0" r="19050" b="19050"/>
+                <wp:wrapNone/>
+                <wp:docPr id="12" name="角丸四角形 12"/>
+                <wp:cNvGraphicFramePr/>
+                <a:graphic xmlns:a="http://schemas.openxmlformats.org/drawingml/2006/main">
+                  <a:graphicData uri="http://schemas.microsoft.com/office/word/2010/wordprocessingShape">
+                    <wps:wsp>
+                      <wps:cNvSpPr/>
+                      <wps:spPr>
+                        <a:xfrm>
+                          <a:off x="0" y="0"/>
+                          <a:ext cx="1009650" cy="438150"/>
+                        </a:xfrm>
+                        <a:prstGeom prst="roundRect">
+                          <a:avLst/>
+                        </a:prstGeom>
+                      </wps:spPr>
+                      <wps:style>
+                        <a:lnRef idx="2">
+                          <a:schemeClr val="accent4">
+                            <a:shade val="50000"/>
+                          </a:schemeClr>
+                        </a:lnRef>
+                        <a:fillRef idx="1">
+                          <a:schemeClr val="accent4"/>
+                        </a:fillRef>
+                        <a:effectRef idx="0">
+                          <a:schemeClr val="accent4"/>
+                        </a:effectRef>
+                        <a:fontRef idx="minor">
+                          <a:schemeClr val="lt1"/>
+                        </a:fontRef>
+                      </wps:style>
+                      <wps:txbx>
+                        <w:txbxContent>
+                          <w:p>
+                            <w:pPr>
+                              <w:jc w:val="center"/>
+                              <w:rPr>
+                                <w:rFonts w:hint="eastAsia"/>
+                                <w:b/>
+                                <w:sz w:val="24"/>
+                              </w:rPr>
+                            </w:pPr>
+                            <w:r>
+                              <w:rPr>
+                                <w:rFonts w:hint="eastAsia"/>
+                                <w:b/>
+                                <w:sz w:val="24"/>
+                              </w:rPr>
+                              <w:t>使用例</w:t>
+                            </w:r>
+                            <w:r>
+                              <w:rPr>
+                                <w:rFonts w:hint="eastAsia"/>
+                                <w:b/>
+                                <w:sz w:val="24"/>
+                              </w:rPr>
+                              <w:t>２</w:t>
+                            </w:r>
+                            <w:r>
+                              <w:rPr>
+                                <w:rFonts w:hint="eastAsia"/>
+                                <w:b/>
+                                <w:sz w:val="24"/>
+                              </w:rPr>
+                              <w:t xml:space="preserve">　</w:t>
+                            </w:r>
+                            <w:r>
+                              <w:rPr>
+                                <w:b/>
+                                <w:sz w:val="24"/>
+                              </w:rPr>
+                              <w:t xml:space="preserve">　　　　</w:t>
+                            </w:r>
+                          </w:p>
+                        </w:txbxContent>
+                      </wps:txbx>
+                      <wps:bodyPr rot="0" spcFirstLastPara="0" vertOverflow="overflow" horzOverflow="overflow" vert="horz" wrap="square" lIns="91440" tIns="45720" rIns="91440" bIns="45720" numCol="1" spcCol="0" rtlCol="0" fromWordArt="0" anchor="ctr" anchorCtr="0" forceAA="0" compatLnSpc="1">
+                        <a:prstTxWarp prst="textNoShape">
+                          <a:avLst/>
+                        </a:prstTxWarp>
+                        <a:noAutofit/>
+                      </wps:bodyPr>
+                    </wps:wsp>
+                  </a:graphicData>
+                </a:graphic>
+              </wp:anchor>
+            </w:drawing>
+          </mc:Choice>
+          <mc:Fallback>
+            <w:pict>
+              <v:roundrect w14:anchorId="25669299" id="角丸四角形 12" o:spid="_x0000_s1030" style="position:absolute;left:0;text-align:left;margin-left:447pt;margin-top:-36pt;width:79.5pt;height:34.5pt;z-index:251672576;visibility:visible;mso-wrap-style:square;mso-wrap-distance-left:9pt;mso-wrap-distance-top:0;mso-wrap-distance-right:9pt;mso-wrap-distance-bottom:0;mso-position-horizontal:absolute;mso-position-horizontal-relative:text;mso-position-vertical:absolute;mso-position-vertical-relative:text;v-text-anchor:middle" arcsize="10923f" o:gfxdata="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" fillcolor="#ffc000 [3207]" strokecolor="#7f5f00 [1607]" strokeweight="1pt">
+                <v:stroke joinstyle="miter"/>
+                <v:textbox>
+                  <w:txbxContent>
+                    <w:p>
+                      <w:pPr>
+                        <w:jc w:val="center"/>
+                        <w:rPr>
+                          <w:rFonts w:hint="eastAsia"/>
+                          <w:b/>
+                          <w:sz w:val="24"/>
+                        </w:rPr>
+                      </w:pPr>
+                      <w:r>
+                        <w:rPr>
+                          <w:rFonts w:hint="eastAsia"/>
+                          <w:b/>
+                          <w:sz w:val="24"/>
+                        </w:rPr>
+                        <w:t>使用例</w:t>
+                      </w:r>
+                      <w:r>
+                        <w:rPr>
+                          <w:rFonts w:hint="eastAsia"/>
+                          <w:b/>
+                          <w:sz w:val="24"/>
+                        </w:rPr>
+                        <w:t>２</w:t>
+                      </w:r>
+                      <w:r>
+                        <w:rPr>
+                          <w:rFonts w:hint="eastAsia"/>
+                          <w:b/>
+                          <w:sz w:val="24"/>
+                        </w:rPr>
+                        <w:t xml:space="preserve">　</w:t>
+                      </w:r>
+                      <w:r>
+                        <w:rPr>
+                          <w:b/>
+                          <w:sz w:val="24"/>
+                        </w:rPr>
+                        <w:t xml:space="preserve">　　　　</w:t>
+                      </w:r>
+                    </w:p>
+                  </w:txbxContent>
+                </v:textbox>
+              </v:roundrect>
+            </w:pict>
+          </mc:Fallback>
+        </mc:AlternateContent>
+      </w:r>
+      <w:r>
+        <w:rPr>
+          <w:noProof/>
+        </w:rPr>
+        <mc:AlternateContent>
+          <mc:Choice Requires="wps">
+            <w:drawing>
+              <wp:anchor distT="0" distB="0" distL="114300" distR="114300" simplePos="0" relativeHeight="251666432" behindDoc="0" locked="0" layoutInCell="1" allowOverlap="1" wp14:anchorId="0B89F944" wp14:editId="472C62EB">
+                <wp:simplePos x="0" y="0"/>
+                <wp:positionH relativeFrom="column">
+                  <wp:posOffset>4434840</wp:posOffset>
+                </wp:positionH>
+                <wp:positionV relativeFrom="paragraph">
+                  <wp:posOffset>-460375</wp:posOffset>
+                </wp:positionV>
+                <wp:extent cx="1009650" cy="438150"/>
+                <wp:effectExtent l="0" t="0" r="19050" b="19050"/>
+                <wp:wrapNone/>
+                <wp:docPr id="4" name="角丸四角形 4"/>
+                <wp:cNvGraphicFramePr/>
+                <a:graphic xmlns:a="http://schemas.openxmlformats.org/drawingml/2006/main">
+                  <a:graphicData uri="http://schemas.microsoft.com/office/word/2010/wordprocessingShape">
+                    <wps:wsp>
+                      <wps:cNvSpPr/>
+                      <wps:spPr>
+                        <a:xfrm>
+                          <a:off x="0" y="0"/>
+                          <a:ext cx="1009650" cy="438150"/>
+                        </a:xfrm>
+                        <a:prstGeom prst="roundRect">
+                          <a:avLst/>
+                        </a:prstGeom>
+                      </wps:spPr>
+                      <wps:style>
+                        <a:lnRef idx="2">
+                          <a:schemeClr val="accent4">
+                            <a:shade val="50000"/>
+                          </a:schemeClr>
+                        </a:lnRef>
+                        <a:fillRef idx="1">
+                          <a:schemeClr val="accent4"/>
+                        </a:fillRef>
+                        <a:effectRef idx="0">
+                          <a:schemeClr val="accent4"/>
+                        </a:effectRef>
+                        <a:fontRef idx="minor">
+                          <a:schemeClr val="lt1"/>
+                        </a:fontRef>
+                      </wps:style>
+                      <wps:txbx>
+                        <w:txbxContent>
+                          <w:p>
+                            <w:pPr>
+                              <w:jc w:val="center"/>
+                              <w:rPr>
+                                <w:rFonts w:hint="eastAsia"/>
+                                <w:b/>
+                                <w:sz w:val="24"/>
+                              </w:rPr>
+                            </w:pPr>
+                            <w:r>
+                              <w:rPr>
+                                <w:rFonts w:hint="eastAsia"/>
+                                <w:b/>
+                                <w:sz w:val="24"/>
+                              </w:rPr>
+                              <w:t>使用例</w:t>
+                            </w:r>
+                            <w:r>
+                              <w:rPr>
+                                <w:b/>
+                                <w:sz w:val="24"/>
+                              </w:rPr>
+                              <w:t>１</w:t>
+                            </w:r>
+                            <w:r>
+                              <w:rPr>
+                                <w:rFonts w:hint="eastAsia"/>
+                                <w:b/>
+                                <w:sz w:val="24"/>
+                              </w:rPr>
+                              <w:t xml:space="preserve">　</w:t>
+                            </w:r>
+                            <w:r>
+                              <w:rPr>
+                                <w:b/>
+                                <w:sz w:val="24"/>
+                              </w:rPr>
+                              <w:t xml:space="preserve">　　　　</w:t>
+                            </w:r>
+                          </w:p>
+                        </w:txbxContent>
+                      </wps:txbx>
+                      <wps:bodyPr rot="0" spcFirstLastPara="0" vertOverflow="overflow" horzOverflow="overflow" vert="horz" wrap="square" lIns="91440" tIns="45720" rIns="91440" bIns="45720" numCol="1" spcCol="0" rtlCol="0" fromWordArt="0" anchor="ctr" anchorCtr="0" forceAA="0" compatLnSpc="1">
+                        <a:prstTxWarp prst="textNoShape">
+                          <a:avLst/>
+                        </a:prstTxWarp>
+                        <a:noAutofit/>
+                      </wps:bodyPr>
+                    </wps:wsp>
+                  </a:graphicData>
+                </a:graphic>
+              </wp:anchor>
+            </w:drawing>
+          </mc:Choice>
+          <mc:Fallback>
+            <w:pict>
+              <v:roundrect w14:anchorId="0B89F944" id="角丸四角形 4" o:spid="_x0000_s1031" style="position:absolute;left:0;text-align:left;margin-left:349.2pt;margin-top:-36.25pt;width:79.5pt;height:34.5pt;z-index:251666432;visibility:visible;mso-wrap-style:square;mso-wrap-distance-left:9pt;mso-wrap-distance-top:0;mso-wrap-distance-right:9pt;mso-wrap-distance-bottom:0;mso-position-horizontal:absolute;mso-position-horizontal-relative:text;mso-position-vertical:absolute;mso-position-vertical-relative:text;v-text-anchor:middle" arcsize="10923f" o:gfxdata="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" fillcolor="#ffc000 [3207]" strokecolor="#7f5f00 [1607]" strokeweight="1pt">
+                <v:stroke joinstyle="miter"/>
+                <v:textbox>
+                  <w:txbxContent>
+                    <w:p>
+                      <w:pPr>
+                        <w:jc w:val="center"/>
+                        <w:rPr>
+                          <w:rFonts w:hint="eastAsia"/>
+                          <w:b/>
+                          <w:sz w:val="24"/>
+                        </w:rPr>
+                      </w:pPr>
+                      <w:r>
+                        <w:rPr>
+                          <w:rFonts w:hint="eastAsia"/>
+                          <w:b/>
+                          <w:sz w:val="24"/>
+                        </w:rPr>
+                        <w:t>使用例</w:t>
+                      </w:r>
+                      <w:r>
+                        <w:rPr>
+                          <w:b/>
+                          <w:sz w:val="24"/>
+                        </w:rPr>
+                        <w:t>１</w:t>
+                      </w:r>
+                      <w:r>
+                        <w:rPr>
+                          <w:rFonts w:hint="eastAsia"/>
+                          <w:b/>
+                          <w:sz w:val="24"/>
+                        </w:rPr>
+                        <w:t xml:space="preserve">　</w:t>
+                      </w:r>
+                      <w:r>
+                        <w:rPr>
+                          <w:b/>
+                          <w:sz w:val="24"/>
+                        </w:rPr>
+                        <w:t xml:space="preserve">　　　　</w:t>
+                      </w:r>
+                    </w:p>
+                  </w:txbxContent>
+                </v:textbox>
+              </v:roundrect>
+            </w:pict>
+          </mc:Fallback>
+        </mc:AlternateContent>
+      </w:r>
+      <w:r>
+        <w:rPr>
+          <w:noProof/>
+        </w:rPr>
+        <mc:AlternateContent>
+          <mc:Choice Requires="wps">
+            <w:drawing>
+              <wp:anchor distT="0" distB="0" distL="114300" distR="114300" simplePos="0" relativeHeight="251662336" behindDoc="0" locked="0" layoutInCell="1" allowOverlap="1" wp14:anchorId="6EDC2EC9" wp14:editId="0FFBD47A">
+                <wp:simplePos x="0" y="0"/>
+                <wp:positionH relativeFrom="column">
+                  <wp:posOffset>4703445</wp:posOffset>
+                </wp:positionH>
+                <wp:positionV relativeFrom="paragraph">
+                  <wp:posOffset>746760</wp:posOffset>
+                </wp:positionV>
+                <wp:extent cx="394970" cy="1008380"/>
+                <wp:effectExtent l="0" t="0" r="24130" b="20320"/>
+                <wp:wrapNone/>
+                <wp:docPr id="5" name="テキスト ボックス 5"/>
+                <wp:cNvGraphicFramePr/>
+                <a:graphic xmlns:a="http://schemas.openxmlformats.org/drawingml/2006/main">
+                  <a:graphicData uri="http://schemas.microsoft.com/office/word/2010/wordprocessingShape">
+                    <wps:wsp>
+                      <wps:cNvSpPr txBox="1"/>
+                      <wps:spPr>
+                        <a:xfrm>
+                          <a:off x="0" y="0"/>
+                          <a:ext cx="394970" cy="1008380"/>
+                        </a:xfrm>
+                        <a:prstGeom prst="rect">
+                          <a:avLst/>
+                        </a:prstGeom>
+                        <a:solidFill>
+                          <a:schemeClr val="lt1"/>
+                        </a:solidFill>
+                        <a:ln w="6350">
+                          <a:solidFill>
+                            <a:prstClr val="black"/>
+                          </a:solidFill>
+                        </a:ln>
+                        <a:effectLst/>
+                      </wps:spPr>
+                      <wps:style>
+                        <a:lnRef idx="0">
+                          <a:schemeClr val="accent1"/>
+                        </a:lnRef>
+                        <a:fillRef idx="0">
+                          <a:schemeClr val="accent1"/>
+                        </a:fillRef>
+                        <a:effectRef idx="0">
+                          <a:schemeClr val="accent1"/>
+                        </a:effectRef>
+                        <a:fontRef idx="minor">
+                          <a:schemeClr val="dk1"/>
+                        </a:fontRef>
+                      </wps:style>
+                      <wps:txbx>
+                        <w:txbxContent>
+                          <w:p>
+                            <w:pPr>
+                              <w:rPr>
+                                <w:sz w:val="28"/>
+                              </w:rPr>
+                            </w:pPr>
+                            <w:r>
+                              <w:rPr>
+                                <w:rFonts w:hint="eastAsia"/>
+                                <w:sz w:val="28"/>
+                              </w:rPr>
+                              <w:t>j</w:t>
+                            </w:r>
+                            <w:r>
+                              <w:rPr>
+                                <w:sz w:val="28"/>
+                              </w:rPr>
+                              <w:t>Storybook</w:t>
+                            </w:r>
+                            <w:r>
+                              <w:rPr>
+                                <w:rFonts w:hint="eastAsia"/>
+                                <w:sz w:val="28"/>
+                              </w:rPr>
+                              <w:t xml:space="preserve">　</w:t>
+                            </w:r>
+                            <w:r>
+                              <w:rPr>
+                                <w:sz w:val="28"/>
+                              </w:rPr>
+                              <w:t xml:space="preserve">　　　</w:t>
+                            </w:r>
+                          </w:p>
+                        </w:txbxContent>
+                      </wps:txbx>
+                      <wps:bodyPr rot="0" spcFirstLastPara="0" vertOverflow="overflow" horzOverflow="overflow" vert="vert270" wrap="square" lIns="91440" tIns="45720" rIns="91440" bIns="45720" numCol="1" spcCol="0" rtlCol="0" fromWordArt="0" anchor="t" anchorCtr="0" forceAA="0" compatLnSpc="1">
+                        <a:prstTxWarp prst="textNoShape">
+                          <a:avLst/>
+                        </a:prstTxWarp>
+                        <a:noAutofit/>
+                      </wps:bodyPr>
+                    </wps:wsp>
+                  </a:graphicData>
+                </a:graphic>
+                <wp14:sizeRelH relativeFrom="margin">
+                  <wp14:pctWidth>0</wp14:pctWidth>
+                </wp14:sizeRelH>
+                <wp14:sizeRelV relativeFrom="margin">
+                  <wp14:pctHeight>0</wp14:pctHeight>
+                </wp14:sizeRelV>
+              </wp:anchor>
+            </w:drawing>
+          </mc:Choice>
+          <mc:Fallback>
+            <w:pict>
+              <v:shape w14:anchorId="6EDC2EC9" id="テキスト ボックス 5" o:spid="_x0000_s1032" type="#_x0000_t202" style="position:absolute;left:0;text-align:left;margin-left:370.35pt;margin-top:58.8pt;width:31.1pt;height:79.4pt;z-index:251662336;visibility:visible;mso-wrap-style:square;mso-width-percent:0;mso-height-percent:0;mso-wrap-distance-left:9pt;mso-wrap-distance-top:0;mso-wrap-distance-right:9pt;mso-wrap-distance-bottom:0;mso-position-horizontal:absolute;mso-position-horizontal-relative:text;mso-position-vertical:absolute;mso-position-vertical-relative:text;mso-width-percent:0;mso-height-percent:0;mso-width-relative:margin;mso-height-relative:margin;v-text-anchor:top" o:gfxdata="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" fillcolor="white [3201]" strokeweight=".5pt">
+                <v:textbox style="layout-flow:vertical;mso-layout-flow-alt:bottom-to-top">
+                  <w:txbxContent>
+                    <w:p>
+                      <w:pPr>
+                        <w:rPr>
                           <w:sz w:val="28"/>
                         </w:rPr>
                       </w:pPr>
@@ -394,16 +1295,87 @@
         <mc:AlternateContent>
           <mc:Choice Requires="wps">
             <w:drawing>
-              <wp:anchor distT="0" distB="0" distL="114300" distR="114300" simplePos="0" relativeHeight="251661312" behindDoc="0" locked="0" layoutInCell="1" allowOverlap="1" wp14:anchorId="7DBEBF07" wp14:editId="19B36748">
+              <wp:anchor distT="0" distB="0" distL="114300" distR="114300" simplePos="0" relativeHeight="251659264" behindDoc="0" locked="0" layoutInCell="1" allowOverlap="1" wp14:anchorId="4B12FEBF" wp14:editId="32C3C898">
                 <wp:simplePos x="0" y="0"/>
                 <wp:positionH relativeFrom="column">
-                  <wp:posOffset>-516865</wp:posOffset>
+                  <wp:posOffset>4701540</wp:posOffset>
                 </wp:positionH>
                 <wp:positionV relativeFrom="paragraph">
-                  <wp:posOffset>3088411</wp:posOffset>
+                  <wp:posOffset>-51435</wp:posOffset>
                 </wp:positionV>
-                <wp:extent cx="438150" cy="2099463"/>
-                <wp:effectExtent l="19050" t="19050" r="38100" b="34290"/>
+                <wp:extent cx="438150" cy="2686050"/>
+                <wp:effectExtent l="19050" t="19050" r="38100" b="38100"/>
+                <wp:wrapNone/>
+                <wp:docPr id="2" name="上下矢印 2"/>
+                <wp:cNvGraphicFramePr/>
+                <a:graphic xmlns:a="http://schemas.openxmlformats.org/drawingml/2006/main">
+                  <a:graphicData uri="http://schemas.microsoft.com/office/word/2010/wordprocessingShape">
+                    <wps:wsp>
+                      <wps:cNvSpPr/>
+                      <wps:spPr>
+                        <a:xfrm>
+                          <a:off x="0" y="0"/>
+                          <a:ext cx="438150" cy="2686050"/>
+                        </a:xfrm>
+                        <a:prstGeom prst="upDownArrow">
+                          <a:avLst/>
+                        </a:prstGeom>
+                      </wps:spPr>
+                      <wps:style>
+                        <a:lnRef idx="2">
+                          <a:schemeClr val="accent2">
+                            <a:shade val="50000"/>
+                          </a:schemeClr>
+                        </a:lnRef>
+                        <a:fillRef idx="1">
+                          <a:schemeClr val="accent2"/>
+                        </a:fillRef>
+                        <a:effectRef idx="0">
+                          <a:schemeClr val="accent2"/>
+                        </a:effectRef>
+                        <a:fontRef idx="minor">
+                          <a:schemeClr val="lt1"/>
+                        </a:fontRef>
+                      </wps:style>
+                      <wps:bodyPr rot="0" spcFirstLastPara="0" vertOverflow="overflow" horzOverflow="overflow" vert="horz" wrap="square" lIns="91440" tIns="45720" rIns="91440" bIns="45720" numCol="1" spcCol="0" rtlCol="0" fromWordArt="0" anchor="ctr" anchorCtr="0" forceAA="0" compatLnSpc="1">
+                        <a:prstTxWarp prst="textNoShape">
+                          <a:avLst/>
+                        </a:prstTxWarp>
+                        <a:noAutofit/>
+                      </wps:bodyPr>
+                    </wps:wsp>
+                  </a:graphicData>
+                </a:graphic>
+                <wp14:sizeRelV relativeFrom="margin">
+                  <wp14:pctHeight>0</wp14:pctHeight>
+                </wp14:sizeRelV>
+              </wp:anchor>
+            </w:drawing>
+          </mc:Choice>
+          <mc:Fallback>
+            <w:pict>
+              <v:shape w14:anchorId="6DC9E964" id="上下矢印 2" o:spid="_x0000_s1026" type="#_x0000_t70" style="position:absolute;left:0;text-align:left;margin-left:370.2pt;margin-top:-4.05pt;width:34.5pt;height:211.5pt;z-index:251659264;visibility:visible;mso-wrap-style:square;mso-height-percent:0;mso-wrap-distance-left:9pt;mso-wrap-distance-top:0;mso-wrap-distance-right:9pt;mso-wrap-distance-bottom:0;mso-position-horizontal:absolute;mso-position-horizontal-relative:text;mso-position-vertical:absolute;mso-position-vertical-relative:text;mso-height-percent:0;mso-height-relative:margin;v-text-anchor:middle" o:gfxdata="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" adj=",1762" fillcolor="#ed7d31 [3205]" strokecolor="#823b0b [1605]" strokeweight="1pt"/>
+            </w:pict>
+          </mc:Fallback>
+        </mc:AlternateContent>
+      </w:r>
+      <w:r>
+        <w:rPr>
+          <w:noProof/>
+        </w:rPr>
+        <mc:AlternateContent>
+          <mc:Choice Requires="wps">
+            <w:drawing>
+              <wp:anchor distT="0" distB="0" distL="114300" distR="114300" simplePos="0" relativeHeight="251661312" behindDoc="0" locked="0" layoutInCell="1" allowOverlap="1" wp14:anchorId="1BF33594" wp14:editId="5C5B37BF">
+                <wp:simplePos x="0" y="0"/>
+                <wp:positionH relativeFrom="column">
+                  <wp:posOffset>4701540</wp:posOffset>
+                </wp:positionH>
+                <wp:positionV relativeFrom="paragraph">
+                  <wp:posOffset>2691765</wp:posOffset>
+                </wp:positionV>
+                <wp:extent cx="438150" cy="1847850"/>
+                <wp:effectExtent l="19050" t="19050" r="38100" b="38100"/>
                 <wp:wrapNone/>
                 <wp:docPr id="3" name="上下矢印 3"/>
                 <wp:cNvGraphicFramePr/>
@@ -414,7 +1386,7 @@
                       <wps:spPr>
                         <a:xfrm>
                           <a:off x="0" y="0"/>
-                          <a:ext cx="438150" cy="2099463"/>
+                          <a:ext cx="438150" cy="1847850"/>
                         </a:xfrm>
                         <a:prstGeom prst="upDownArrow">
                           <a:avLst/>
@@ -453,7 +1425,137 @@
           </mc:Choice>
           <mc:Fallback>
             <w:pict>
-              <v:shape w14:anchorId="762CA312" id="上下矢印 3" o:spid="_x0000_s1026" type="#_x0000_t70" style="position:absolute;left:0;text-align:left;margin-left:-40.7pt;margin-top:243.2pt;width:34.5pt;height:165.3pt;z-index:251661312;visibility:visible;mso-wrap-style:square;mso-height-percent:0;mso-wrap-distance-left:9pt;mso-wrap-distance-top:0;mso-wrap-distance-right:9pt;mso-wrap-distance-bottom:0;mso-position-horizontal:absolute;mso-position-horizontal-relative:text;mso-position-vertical:absolute;mso-position-vertical-relative:text;mso-height-percent:0;mso-height-relative:margin;v-text-anchor:middle" o:gfxdata="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" adj=",2254" fillcolor="#a5a5a5 [3206]" strokecolor="#525252 [1606]" strokeweight="1pt"/>
+              <v:shape w14:anchorId="639733DF" id="上下矢印 3" o:spid="_x0000_s1026" type="#_x0000_t70" style="position:absolute;left:0;text-align:left;margin-left:370.2pt;margin-top:211.95pt;width:34.5pt;height:145.5pt;z-index:251661312;visibility:visible;mso-wrap-style:square;mso-height-percent:0;mso-wrap-distance-left:9pt;mso-wrap-distance-top:0;mso-wrap-distance-right:9pt;mso-wrap-distance-bottom:0;mso-position-horizontal:absolute;mso-position-horizontal-relative:text;mso-position-vertical:absolute;mso-position-vertical-relative:text;mso-height-percent:0;mso-height-relative:margin;v-text-anchor:middle" o:gfxdata="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" adj=",2561" fillcolor="#a5a5a5 [3206]" strokecolor="#525252 [1606]" strokeweight="1pt"/>
+            </w:pict>
+          </mc:Fallback>
+        </mc:AlternateContent>
+      </w:r>
+      <w:r>
+        <w:rPr>
+          <w:noProof/>
+        </w:rPr>
+        <mc:AlternateContent>
+          <mc:Choice Requires="wps">
+            <w:drawing>
+              <wp:anchor distT="0" distB="0" distL="114300" distR="114300" simplePos="0" relativeHeight="251664384" behindDoc="0" locked="0" layoutInCell="1" allowOverlap="1" wp14:anchorId="32767114" wp14:editId="04DCEC2E">
+                <wp:simplePos x="0" y="0"/>
+                <wp:positionH relativeFrom="column">
+                  <wp:posOffset>4703445</wp:posOffset>
+                </wp:positionH>
+                <wp:positionV relativeFrom="paragraph">
+                  <wp:posOffset>3232150</wp:posOffset>
+                </wp:positionV>
+                <wp:extent cx="394970" cy="861695"/>
+                <wp:effectExtent l="0" t="0" r="24130" b="14605"/>
+                <wp:wrapNone/>
+                <wp:docPr id="6" name="テキスト ボックス 6"/>
+                <wp:cNvGraphicFramePr/>
+                <a:graphic xmlns:a="http://schemas.openxmlformats.org/drawingml/2006/main">
+                  <a:graphicData uri="http://schemas.microsoft.com/office/word/2010/wordprocessingShape">
+                    <wps:wsp>
+                      <wps:cNvSpPr txBox="1"/>
+                      <wps:spPr>
+                        <a:xfrm>
+                          <a:off x="0" y="0"/>
+                          <a:ext cx="394970" cy="861695"/>
+                        </a:xfrm>
+                        <a:prstGeom prst="rect">
+                          <a:avLst/>
+                        </a:prstGeom>
+                        <a:solidFill>
+                          <a:schemeClr val="lt1"/>
+                        </a:solidFill>
+                        <a:ln w="6350">
+                          <a:solidFill>
+                            <a:prstClr val="black"/>
+                          </a:solidFill>
+                        </a:ln>
+                        <a:effectLst/>
+                      </wps:spPr>
+                      <wps:style>
+                        <a:lnRef idx="0">
+                          <a:schemeClr val="accent1"/>
+                        </a:lnRef>
+                        <a:fillRef idx="0">
+                          <a:schemeClr val="accent1"/>
+                        </a:fillRef>
+                        <a:effectRef idx="0">
+                          <a:schemeClr val="accent1"/>
+                        </a:effectRef>
+                        <a:fontRef idx="minor">
+                          <a:schemeClr val="dk1"/>
+                        </a:fontRef>
+                      </wps:style>
+                      <wps:txbx>
+                        <w:txbxContent>
+                          <w:p>
+                            <w:pPr>
+                              <w:rPr>
+                                <w:sz w:val="24"/>
+                              </w:rPr>
+                            </w:pPr>
+                            <w:r>
+                              <w:rPr>
+                                <w:rFonts w:hint="eastAsia"/>
+                                <w:sz w:val="24"/>
+                              </w:rPr>
+                              <w:t>他のソフト</w:t>
+                            </w:r>
+                            <w:r>
+                              <w:rPr>
+                                <w:sz w:val="24"/>
+                              </w:rPr>
+                              <w:t xml:space="preserve">　　　</w:t>
+                            </w:r>
+                          </w:p>
+                        </w:txbxContent>
+                      </wps:txbx>
+                      <wps:bodyPr rot="0" spcFirstLastPara="0" vertOverflow="overflow" horzOverflow="overflow" vert="vert270" wrap="square" lIns="91440" tIns="45720" rIns="91440" bIns="45720" numCol="1" spcCol="0" rtlCol="0" fromWordArt="0" anchor="t" anchorCtr="0" forceAA="0" compatLnSpc="1">
+                        <a:prstTxWarp prst="textNoShape">
+                          <a:avLst/>
+                        </a:prstTxWarp>
+                        <a:noAutofit/>
+                      </wps:bodyPr>
+                    </wps:wsp>
+                  </a:graphicData>
+                </a:graphic>
+                <wp14:sizeRelH relativeFrom="margin">
+                  <wp14:pctWidth>0</wp14:pctWidth>
+                </wp14:sizeRelH>
+                <wp14:sizeRelV relativeFrom="margin">
+                  <wp14:pctHeight>0</wp14:pctHeight>
+                </wp14:sizeRelV>
+              </wp:anchor>
+            </w:drawing>
+          </mc:Choice>
+          <mc:Fallback>
+            <w:pict>
+              <v:shape w14:anchorId="32767114" id="テキスト ボックス 6" o:spid="_x0000_s1033" type="#_x0000_t202" style="position:absolute;left:0;text-align:left;margin-left:370.35pt;margin-top:254.5pt;width:31.1pt;height:67.85pt;z-index:251664384;visibility:visible;mso-wrap-style:square;mso-width-percent:0;mso-height-percent:0;mso-wrap-distance-left:9pt;mso-wrap-distance-top:0;mso-wrap-distance-right:9pt;mso-wrap-distance-bottom:0;mso-position-horizontal:absolute;mso-position-horizontal-relative:text;mso-position-vertical:absolute;mso-position-vertical-relative:text;mso-width-percent:0;mso-height-percent:0;mso-width-relative:margin;mso-height-relative:margin;v-text-anchor:top" o:gfxdata="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" fillcolor="white [3201]" strokeweight=".5pt">
+                <v:textbox style="layout-flow:vertical;mso-layout-flow-alt:bottom-to-top">
+                  <w:txbxContent>
+                    <w:p>
+                      <w:pPr>
+                        <w:rPr>
+                          <w:sz w:val="24"/>
+                        </w:rPr>
+                      </w:pPr>
+                      <w:r>
+                        <w:rPr>
+                          <w:rFonts w:hint="eastAsia"/>
+                          <w:sz w:val="24"/>
+                        </w:rPr>
+                        <w:t>他のソフト</w:t>
+                      </w:r>
+                      <w:r>
+                        <w:rPr>
+                          <w:sz w:val="24"/>
+                        </w:rPr>
+                        <w:t xml:space="preserve">　　　</w:t>
+                      </w:r>
+                    </w:p>
+                  </w:txbxContent>
+                </v:textbox>
+              </v:shape>
             </w:pict>
           </mc:Fallback>
         </mc:AlternateContent>
@@ -464,8 +1566,8 @@
         </w:rPr>
         <w:drawing>
           <wp:inline distT="0" distB="0" distL="0" distR="0" wp14:anchorId="128DF2D3" wp14:editId="6AA94EEF">
-            <wp:extent cx="4743450" cy="5181600"/>
-            <wp:effectExtent l="38100" t="19050" r="38100" b="38100"/>
+            <wp:extent cx="4333630" cy="4733925"/>
+            <wp:effectExtent l="38100" t="19050" r="10160" b="28575"/>
             <wp:docPr id="1" name="図表 1"/>
             <wp:cNvGraphicFramePr/>
             <a:graphic xmlns:a="http://schemas.openxmlformats.org/drawingml/2006/main">
@@ -536,7 +1638,7 @@
                             <w:pPr>
                               <w:jc w:val="center"/>
                               <w:rPr>
-                                <w:rFonts w:asciiTheme="majorEastAsia" w:eastAsiaTheme="majorEastAsia" w:hAnsiTheme="majorEastAsia" w:hint="eastAsia"/>
+                                <w:rFonts w:asciiTheme="majorEastAsia" w:eastAsiaTheme="majorEastAsia" w:hAnsiTheme="majorEastAsia"/>
                                 <w:sz w:val="48"/>
                               </w:rPr>
                             </w:pPr>
@@ -571,7 +1673,7 @@
           </mc:Choice>
           <mc:Fallback>
             <w:pict>
-              <v:roundrect w14:anchorId="1FE27539" id="角丸四角形 7" o:spid="_x0000_s1028" style="position:absolute;left:0;text-align:left;margin-left:-16.5pt;margin-top:5.4pt;width:408.95pt;height:54.1pt;z-index:251665408;visibility:visible;mso-wrap-style:square;mso-wrap-distance-left:9pt;mso-wrap-distance-top:0;mso-wrap-distance-right:9pt;mso-wrap-distance-bottom:0;mso-position-horizontal:absolute;mso-position-horizontal-relative:text;mso-position-vertical:absolute;mso-position-vertical-relative:text;v-text-anchor:middle" arcsize="10923f" o:gfxdata="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" fillcolor="#f3a875 [2165]" strokecolor="#ed7d31 [3205]" strokeweight=".5pt">
+              <v:roundrect w14:anchorId="1FE27539" id="角丸四角形 7" o:spid="_x0000_s1034" style="position:absolute;left:0;text-align:left;margin-left:-16.5pt;margin-top:5.4pt;width:408.95pt;height:54.1pt;z-index:251665408;visibility:visible;mso-wrap-style:square;mso-wrap-distance-left:9pt;mso-wrap-distance-top:0;mso-wrap-distance-right:9pt;mso-wrap-distance-bottom:0;mso-position-horizontal:absolute;mso-position-horizontal-relative:text;mso-position-vertical:absolute;mso-position-vertical-relative:text;v-text-anchor:middle" arcsize="10923f" o:gfxdata="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" fillcolor="#f3a875 [2165]" strokecolor="#ed7d31 [3205]" strokeweight=".5pt">
                 <v:fill color2="#f09558 [2613]" rotate="t" colors="0 #f7bda4;.5 #f5b195;1 #f8a581" focus="100%" type="gradient">
                   <o:fill v:ext="view" type="gradientUnscaled"/>
                 </v:fill>
@@ -582,7 +1684,7 @@
                       <w:pPr>
                         <w:jc w:val="center"/>
                         <w:rPr>
-                          <w:rFonts w:asciiTheme="majorEastAsia" w:eastAsiaTheme="majorEastAsia" w:hAnsiTheme="majorEastAsia" w:hint="eastAsia"/>
+                          <w:rFonts w:asciiTheme="majorEastAsia" w:eastAsiaTheme="majorEastAsia" w:hAnsiTheme="majorEastAsia"/>
                           <w:sz w:val="48"/>
                         </w:rPr>
                       </w:pPr>
@@ -609,26 +1711,17 @@
         </mc:AlternateContent>
       </w:r>
     </w:p>
-    <w:p>
-      <w:pPr>
-        <w:rPr>
-          <w:rFonts w:hint="eastAsia"/>
-        </w:rPr>
-      </w:pPr>
-    </w:p>
+    <w:p/>
     <w:p>
       <w:pPr>
         <w:tabs>
           <w:tab w:val="left" w:pos="1110"/>
         </w:tabs>
-        <w:rPr>
-          <w:rFonts w:hint="eastAsia"/>
-        </w:rPr>
       </w:pPr>
     </w:p>
     <w:sectPr>
-      <w:pgSz w:w="11906" w:h="16838"/>
-      <w:pgMar w:top="1985" w:right="1701" w:bottom="1701" w:left="1701" w:header="851" w:footer="992" w:gutter="0"/>
+      <w:pgSz w:w="16838" w:h="11906" w:orient="landscape"/>
+      <w:pgMar w:top="1701" w:right="1985" w:bottom="1701" w:left="1701" w:header="851" w:footer="992" w:gutter="0"/>
       <w:cols w:space="425"/>
       <w:docGrid w:type="lines" w:linePitch="360"/>
     </w:sectPr>
@@ -2151,7 +3244,7 @@
           </a:br>
           <a:r>
             <a:rPr kumimoji="1" lang="ja-JP" altLang="en-US"/>
-            <a:t>テキストエディタ等でプロットを練ります</a:t>
+            <a:t>プロットを練ります</a:t>
           </a:r>
         </a:p>
       </dgm:t>
@@ -2270,6 +3363,13 @@
         </dgm:presLayoutVars>
       </dgm:prSet>
       <dgm:spPr/>
+      <dgm:t>
+        <a:bodyPr/>
+        <a:lstStyle/>
+        <a:p>
+          <a:endParaRPr kumimoji="1" lang="ja-JP" altLang="en-US"/>
+        </a:p>
+      </dgm:t>
     </dgm:pt>
     <dgm:pt modelId="{DAAA0958-1113-41E4-8D64-3B7DEB989CB3}" type="pres">
       <dgm:prSet presAssocID="{FF434FEB-5DBD-477C-8A48-B8E4E4E8588C}" presName="composite" presStyleCnt="0"/>
@@ -2283,6 +3383,13 @@
         </dgm:presLayoutVars>
       </dgm:prSet>
       <dgm:spPr/>
+      <dgm:t>
+        <a:bodyPr/>
+        <a:lstStyle/>
+        <a:p>
+          <a:endParaRPr kumimoji="1" lang="ja-JP" altLang="en-US"/>
+        </a:p>
+      </dgm:t>
     </dgm:pt>
     <dgm:pt modelId="{0D5451B9-6412-401D-9D22-59806FFBDED2}" type="pres">
       <dgm:prSet presAssocID="{FF434FEB-5DBD-477C-8A48-B8E4E4E8588C}" presName="descendantText" presStyleLbl="alignAcc1" presStyleIdx="0" presStyleCnt="5">
@@ -2315,6 +3422,13 @@
         </dgm:presLayoutVars>
       </dgm:prSet>
       <dgm:spPr/>
+      <dgm:t>
+        <a:bodyPr/>
+        <a:lstStyle/>
+        <a:p>
+          <a:endParaRPr kumimoji="1" lang="ja-JP" altLang="en-US"/>
+        </a:p>
+      </dgm:t>
     </dgm:pt>
     <dgm:pt modelId="{9BC89C59-6FFB-4EA7-97C8-CAD734AD2924}" type="pres">
       <dgm:prSet presAssocID="{BFF3A898-A99D-4354-AE2A-BFD332484463}" presName="descendantText" presStyleLbl="alignAcc1" presStyleIdx="1" presStyleCnt="5">
@@ -2323,6 +3437,13 @@
         </dgm:presLayoutVars>
       </dgm:prSet>
       <dgm:spPr/>
+      <dgm:t>
+        <a:bodyPr/>
+        <a:lstStyle/>
+        <a:p>
+          <a:endParaRPr kumimoji="1" lang="ja-JP" altLang="en-US"/>
+        </a:p>
+      </dgm:t>
     </dgm:pt>
     <dgm:pt modelId="{AE07164B-D88F-431B-A0B1-2D0B3794AB3D}" type="pres">
       <dgm:prSet presAssocID="{D81A68B5-2917-4BA3-AE38-EC505197AE38}" presName="sp" presStyleCnt="0"/>
@@ -2340,6 +3461,13 @@
         </dgm:presLayoutVars>
       </dgm:prSet>
       <dgm:spPr/>
+      <dgm:t>
+        <a:bodyPr/>
+        <a:lstStyle/>
+        <a:p>
+          <a:endParaRPr kumimoji="1" lang="ja-JP" altLang="en-US"/>
+        </a:p>
+      </dgm:t>
     </dgm:pt>
     <dgm:pt modelId="{07A3B0FF-65F9-48BC-A9D3-8172D21CF971}" type="pres">
       <dgm:prSet presAssocID="{73DD353D-2F3B-4214-944B-AE1C32A11A4D}" presName="descendantText" presStyleLbl="alignAcc1" presStyleIdx="2" presStyleCnt="5">
@@ -2411,6 +3539,13 @@
         </dgm:presLayoutVars>
       </dgm:prSet>
       <dgm:spPr/>
+      <dgm:t>
+        <a:bodyPr/>
+        <a:lstStyle/>
+        <a:p>
+          <a:endParaRPr kumimoji="1" lang="ja-JP" altLang="en-US"/>
+        </a:p>
+      </dgm:t>
     </dgm:pt>
     <dgm:pt modelId="{93AF4106-6011-444A-A5D9-34C3FE2A4BC4}" type="pres">
       <dgm:prSet presAssocID="{6CF66450-CF8D-445D-B3EC-1E8449E88D71}" presName="descendantText" presStyleLbl="alignAcc1" presStyleIdx="4" presStyleCnt="5">
@@ -2429,46 +3564,46 @@
     </dgm:pt>
   </dgm:ptLst>
   <dgm:cxnLst>
-    <dgm:cxn modelId="{F5EEB881-6031-4F3D-8570-3788AEBBCA3B}" type="presOf" srcId="{EA33325D-397F-41C0-97C8-04F50E9938B8}" destId="{07A3B0FF-65F9-48BC-A9D3-8172D21CF971}" srcOrd="0" destOrd="0" presId="urn:microsoft.com/office/officeart/2005/8/layout/chevron2"/>
+    <dgm:cxn modelId="{76F3CC3A-A26E-4FB9-8450-5C2F81D43047}" srcId="{C55056CD-944B-478B-8066-DA5342D76171}" destId="{73DD353D-2F3B-4214-944B-AE1C32A11A4D}" srcOrd="2" destOrd="0" parTransId="{A198D00F-D621-4C46-88B4-FD61CA421DC1}" sibTransId="{4B1DAEBF-9D8E-45E8-A84B-90ACCD335FEB}"/>
+    <dgm:cxn modelId="{16FD3988-6865-4BA3-991A-8BB404B81EF9}" srcId="{C55056CD-944B-478B-8066-DA5342D76171}" destId="{FF675856-7D15-4593-B5D6-CBD8D1B5BC28}" srcOrd="3" destOrd="0" parTransId="{CCC0FC85-6BE1-497D-8D4A-0BF888B2BA7E}" sibTransId="{6A708EF2-6BD4-41A9-83AC-7369BD987D48}"/>
+    <dgm:cxn modelId="{1C1ED5D8-DB9F-419A-81EB-FFF62F5D1611}" srcId="{FF434FEB-5DBD-477C-8A48-B8E4E4E8588C}" destId="{31770BE7-6589-4CAE-A409-5EB298FB2412}" srcOrd="0" destOrd="0" parTransId="{4E680085-45E2-4464-A074-624FA2D0B5AD}" sibTransId="{A534019D-15D5-4C33-BA12-6110FFDB73DB}"/>
+    <dgm:cxn modelId="{05EEA555-BD46-4E92-8416-79E77FB90A08}" type="presOf" srcId="{FF434FEB-5DBD-477C-8A48-B8E4E4E8588C}" destId="{3A429C10-4B76-41BF-9516-5B5A95BA8E42}" srcOrd="0" destOrd="0" presId="urn:microsoft.com/office/officeart/2005/8/layout/chevron2"/>
+    <dgm:cxn modelId="{2D89A6E2-7E49-457C-8AD8-E08ECE439D1A}" type="presOf" srcId="{6CF66450-CF8D-445D-B3EC-1E8449E88D71}" destId="{CDCE3987-3CD7-4A00-98B4-98BD92C778BC}" srcOrd="0" destOrd="0" presId="urn:microsoft.com/office/officeart/2005/8/layout/chevron2"/>
+    <dgm:cxn modelId="{13251188-F9CD-4487-96A9-7E3D27DBC3F0}" type="presOf" srcId="{73DD353D-2F3B-4214-944B-AE1C32A11A4D}" destId="{451AA7F0-A777-4101-9CAD-EB8F245B4B7D}" srcOrd="0" destOrd="0" presId="urn:microsoft.com/office/officeart/2005/8/layout/chevron2"/>
     <dgm:cxn modelId="{49E40092-682A-466A-8E70-694FD839CF8A}" srcId="{C55056CD-944B-478B-8066-DA5342D76171}" destId="{BFF3A898-A99D-4354-AE2A-BFD332484463}" srcOrd="1" destOrd="0" parTransId="{1041E985-5246-42B1-9DE1-ABBB52475B29}" sibTransId="{D81A68B5-2917-4BA3-AE38-EC505197AE38}"/>
+    <dgm:cxn modelId="{F32283E2-4515-47D2-97F7-B0E29583C406}" srcId="{C55056CD-944B-478B-8066-DA5342D76171}" destId="{FF434FEB-5DBD-477C-8A48-B8E4E4E8588C}" srcOrd="0" destOrd="0" parTransId="{8279E219-755B-4734-AC64-30FCA38C35F9}" sibTransId="{122EA565-6140-4131-B986-E3872FF6B365}"/>
     <dgm:cxn modelId="{A8CFF00A-7991-412F-8376-16B72E899699}" srcId="{6CF66450-CF8D-445D-B3EC-1E8449E88D71}" destId="{F0F46549-ED1A-461F-840B-4645FBBA76C4}" srcOrd="0" destOrd="0" parTransId="{323DE40B-6918-414E-A0E4-C44EBEF1D7AC}" sibTransId="{D2836CE0-5413-4DE8-AEDA-FCD45BC43654}"/>
-    <dgm:cxn modelId="{A776C40C-F0E9-4827-889F-E41812FE2937}" type="presOf" srcId="{8DEC5A41-CF7A-41B7-884B-BFADE10E74B6}" destId="{9BC89C59-6FFB-4EA7-97C8-CAD734AD2924}" srcOrd="0" destOrd="0" presId="urn:microsoft.com/office/officeart/2005/8/layout/chevron2"/>
+    <dgm:cxn modelId="{B47DC920-6850-4340-B2E9-7719D058BCCB}" type="presOf" srcId="{BFF3A898-A99D-4354-AE2A-BFD332484463}" destId="{FAFF9D9D-DC71-4A32-9597-F383A6D6A486}" srcOrd="0" destOrd="0" presId="urn:microsoft.com/office/officeart/2005/8/layout/chevron2"/>
+    <dgm:cxn modelId="{5C79C896-32D1-478B-B313-78EAFC82D521}" type="presOf" srcId="{EA33325D-397F-41C0-97C8-04F50E9938B8}" destId="{07A3B0FF-65F9-48BC-A9D3-8172D21CF971}" srcOrd="0" destOrd="0" presId="urn:microsoft.com/office/officeart/2005/8/layout/chevron2"/>
+    <dgm:cxn modelId="{617D5FF7-7C0B-40CC-9425-7719471DE41B}" type="presOf" srcId="{C55056CD-944B-478B-8066-DA5342D76171}" destId="{FB552DBA-32D0-4F41-B522-CA160D76C998}" srcOrd="0" destOrd="0" presId="urn:microsoft.com/office/officeart/2005/8/layout/chevron2"/>
+    <dgm:cxn modelId="{A4988C61-5D66-479F-B3B1-183BFB0D654C}" srcId="{73DD353D-2F3B-4214-944B-AE1C32A11A4D}" destId="{EA33325D-397F-41C0-97C8-04F50E9938B8}" srcOrd="0" destOrd="0" parTransId="{9DFD7E90-DDE1-4588-AE90-5EF476E2362B}" sibTransId="{1030FF3F-7880-43C8-A28B-3E04C3A92506}"/>
+    <dgm:cxn modelId="{D225C1FD-8B40-42CA-8D58-24A52D81B044}" srcId="{BFF3A898-A99D-4354-AE2A-BFD332484463}" destId="{8DEC5A41-CF7A-41B7-884B-BFADE10E74B6}" srcOrd="0" destOrd="0" parTransId="{73720EF1-3F6E-4732-90A8-50A7BBD89E1D}" sibTransId="{12715361-84A4-4294-85CD-63A3839B88A1}"/>
+    <dgm:cxn modelId="{87923855-8EF3-439D-AA58-0578D457BA4F}" type="presOf" srcId="{F0F46549-ED1A-461F-840B-4645FBBA76C4}" destId="{93AF4106-6011-444A-A5D9-34C3FE2A4BC4}" srcOrd="0" destOrd="0" presId="urn:microsoft.com/office/officeart/2005/8/layout/chevron2"/>
+    <dgm:cxn modelId="{81457CEC-D6EB-4AE7-AC63-CD129CD18EB0}" srcId="{C55056CD-944B-478B-8066-DA5342D76171}" destId="{6CF66450-CF8D-445D-B3EC-1E8449E88D71}" srcOrd="4" destOrd="0" parTransId="{0E6F510A-2F44-4019-80D2-15C7815301C5}" sibTransId="{5F824C4C-4858-4CB3-94ED-29203CB7C321}"/>
+    <dgm:cxn modelId="{98C2A873-5369-4428-A7EC-BA96363241E8}" type="presOf" srcId="{FF675856-7D15-4593-B5D6-CBD8D1B5BC28}" destId="{53B2EF93-DD87-4882-A182-FF3F8B9BC27C}" srcOrd="0" destOrd="0" presId="urn:microsoft.com/office/officeart/2005/8/layout/chevron2"/>
     <dgm:cxn modelId="{0A8631A1-0E85-4C68-AC58-525767E0E4D4}" srcId="{FF675856-7D15-4593-B5D6-CBD8D1B5BC28}" destId="{47570B80-443C-4007-B7D9-2AF84C362F85}" srcOrd="0" destOrd="0" parTransId="{91E26E7A-4F95-408E-9DAD-EC76E5FEDBF4}" sibTransId="{C79CC88E-2DE0-4022-88A9-9F9161569DDC}"/>
-    <dgm:cxn modelId="{F32283E2-4515-47D2-97F7-B0E29583C406}" srcId="{C55056CD-944B-478B-8066-DA5342D76171}" destId="{FF434FEB-5DBD-477C-8A48-B8E4E4E8588C}" srcOrd="0" destOrd="0" parTransId="{8279E219-755B-4734-AC64-30FCA38C35F9}" sibTransId="{122EA565-6140-4131-B986-E3872FF6B365}"/>
-    <dgm:cxn modelId="{81457CEC-D6EB-4AE7-AC63-CD129CD18EB0}" srcId="{C55056CD-944B-478B-8066-DA5342D76171}" destId="{6CF66450-CF8D-445D-B3EC-1E8449E88D71}" srcOrd="4" destOrd="0" parTransId="{0E6F510A-2F44-4019-80D2-15C7815301C5}" sibTransId="{5F824C4C-4858-4CB3-94ED-29203CB7C321}"/>
-    <dgm:cxn modelId="{71355BED-DBEC-4BAC-9C90-8146595EC44E}" type="presOf" srcId="{47570B80-443C-4007-B7D9-2AF84C362F85}" destId="{667BA243-D387-426C-A5AB-DE141B55CDF9}" srcOrd="0" destOrd="0" presId="urn:microsoft.com/office/officeart/2005/8/layout/chevron2"/>
-    <dgm:cxn modelId="{488E70C6-D59E-41FA-8395-7839FDE61B3D}" type="presOf" srcId="{C55056CD-944B-478B-8066-DA5342D76171}" destId="{FB552DBA-32D0-4F41-B522-CA160D76C998}" srcOrd="0" destOrd="0" presId="urn:microsoft.com/office/officeart/2005/8/layout/chevron2"/>
-    <dgm:cxn modelId="{127EB2B2-E20B-49B1-805D-F6ADF81FF024}" type="presOf" srcId="{F0F46549-ED1A-461F-840B-4645FBBA76C4}" destId="{93AF4106-6011-444A-A5D9-34C3FE2A4BC4}" srcOrd="0" destOrd="0" presId="urn:microsoft.com/office/officeart/2005/8/layout/chevron2"/>
-    <dgm:cxn modelId="{D225C1FD-8B40-42CA-8D58-24A52D81B044}" srcId="{BFF3A898-A99D-4354-AE2A-BFD332484463}" destId="{8DEC5A41-CF7A-41B7-884B-BFADE10E74B6}" srcOrd="0" destOrd="0" parTransId="{73720EF1-3F6E-4732-90A8-50A7BBD89E1D}" sibTransId="{12715361-84A4-4294-85CD-63A3839B88A1}"/>
-    <dgm:cxn modelId="{CA912200-858B-4E9D-9DDC-9D3E95C7B7E1}" type="presOf" srcId="{6CF66450-CF8D-445D-B3EC-1E8449E88D71}" destId="{CDCE3987-3CD7-4A00-98B4-98BD92C778BC}" srcOrd="0" destOrd="0" presId="urn:microsoft.com/office/officeart/2005/8/layout/chevron2"/>
-    <dgm:cxn modelId="{A4988C61-5D66-479F-B3B1-183BFB0D654C}" srcId="{73DD353D-2F3B-4214-944B-AE1C32A11A4D}" destId="{EA33325D-397F-41C0-97C8-04F50E9938B8}" srcOrd="0" destOrd="0" parTransId="{9DFD7E90-DDE1-4588-AE90-5EF476E2362B}" sibTransId="{1030FF3F-7880-43C8-A28B-3E04C3A92506}"/>
-    <dgm:cxn modelId="{76F3CC3A-A26E-4FB9-8450-5C2F81D43047}" srcId="{C55056CD-944B-478B-8066-DA5342D76171}" destId="{73DD353D-2F3B-4214-944B-AE1C32A11A4D}" srcOrd="2" destOrd="0" parTransId="{A198D00F-D621-4C46-88B4-FD61CA421DC1}" sibTransId="{4B1DAEBF-9D8E-45E8-A84B-90ACCD335FEB}"/>
-    <dgm:cxn modelId="{84206421-DD27-4353-BE15-F142BF9C4686}" type="presOf" srcId="{73DD353D-2F3B-4214-944B-AE1C32A11A4D}" destId="{451AA7F0-A777-4101-9CAD-EB8F245B4B7D}" srcOrd="0" destOrd="0" presId="urn:microsoft.com/office/officeart/2005/8/layout/chevron2"/>
-    <dgm:cxn modelId="{DEB220CF-60E1-4363-BBFF-EE80AE4A9051}" type="presOf" srcId="{BFF3A898-A99D-4354-AE2A-BFD332484463}" destId="{FAFF9D9D-DC71-4A32-9597-F383A6D6A486}" srcOrd="0" destOrd="0" presId="urn:microsoft.com/office/officeart/2005/8/layout/chevron2"/>
-    <dgm:cxn modelId="{8BE458BE-1A34-49F5-90FA-088BD0EC7448}" type="presOf" srcId="{FF675856-7D15-4593-B5D6-CBD8D1B5BC28}" destId="{53B2EF93-DD87-4882-A182-FF3F8B9BC27C}" srcOrd="0" destOrd="0" presId="urn:microsoft.com/office/officeart/2005/8/layout/chevron2"/>
-    <dgm:cxn modelId="{1C1ED5D8-DB9F-419A-81EB-FFF62F5D1611}" srcId="{FF434FEB-5DBD-477C-8A48-B8E4E4E8588C}" destId="{31770BE7-6589-4CAE-A409-5EB298FB2412}" srcOrd="0" destOrd="0" parTransId="{4E680085-45E2-4464-A074-624FA2D0B5AD}" sibTransId="{A534019D-15D5-4C33-BA12-6110FFDB73DB}"/>
-    <dgm:cxn modelId="{86A9B414-D4FB-4C9D-8B48-26F386566011}" type="presOf" srcId="{FF434FEB-5DBD-477C-8A48-B8E4E4E8588C}" destId="{3A429C10-4B76-41BF-9516-5B5A95BA8E42}" srcOrd="0" destOrd="0" presId="urn:microsoft.com/office/officeart/2005/8/layout/chevron2"/>
-    <dgm:cxn modelId="{5EE3E0F6-3F6D-4D84-B49E-65034951FBB4}" type="presOf" srcId="{31770BE7-6589-4CAE-A409-5EB298FB2412}" destId="{0D5451B9-6412-401D-9D22-59806FFBDED2}" srcOrd="0" destOrd="0" presId="urn:microsoft.com/office/officeart/2005/8/layout/chevron2"/>
-    <dgm:cxn modelId="{16FD3988-6865-4BA3-991A-8BB404B81EF9}" srcId="{C55056CD-944B-478B-8066-DA5342D76171}" destId="{FF675856-7D15-4593-B5D6-CBD8D1B5BC28}" srcOrd="3" destOrd="0" parTransId="{CCC0FC85-6BE1-497D-8D4A-0BF888B2BA7E}" sibTransId="{6A708EF2-6BD4-41A9-83AC-7369BD987D48}"/>
-    <dgm:cxn modelId="{35B70C24-411B-4037-A41A-CD02B9D95A69}" type="presParOf" srcId="{FB552DBA-32D0-4F41-B522-CA160D76C998}" destId="{DAAA0958-1113-41E4-8D64-3B7DEB989CB3}" srcOrd="0" destOrd="0" presId="urn:microsoft.com/office/officeart/2005/8/layout/chevron2"/>
-    <dgm:cxn modelId="{300C258A-D365-4AD1-8ED5-968BB212FF26}" type="presParOf" srcId="{DAAA0958-1113-41E4-8D64-3B7DEB989CB3}" destId="{3A429C10-4B76-41BF-9516-5B5A95BA8E42}" srcOrd="0" destOrd="0" presId="urn:microsoft.com/office/officeart/2005/8/layout/chevron2"/>
-    <dgm:cxn modelId="{58634DF3-B717-414F-ACA7-B86BD4899298}" type="presParOf" srcId="{DAAA0958-1113-41E4-8D64-3B7DEB989CB3}" destId="{0D5451B9-6412-401D-9D22-59806FFBDED2}" srcOrd="1" destOrd="0" presId="urn:microsoft.com/office/officeart/2005/8/layout/chevron2"/>
-    <dgm:cxn modelId="{478AEE02-A548-4510-BDE0-AC7273A7CF0A}" type="presParOf" srcId="{FB552DBA-32D0-4F41-B522-CA160D76C998}" destId="{99E10290-F3AA-47E4-8854-CF453DFA00EC}" srcOrd="1" destOrd="0" presId="urn:microsoft.com/office/officeart/2005/8/layout/chevron2"/>
-    <dgm:cxn modelId="{C4082EE7-A481-4F28-8210-0963AD10893A}" type="presParOf" srcId="{FB552DBA-32D0-4F41-B522-CA160D76C998}" destId="{B9247528-1A4B-4DE8-BBAA-8DA70D2F702B}" srcOrd="2" destOrd="0" presId="urn:microsoft.com/office/officeart/2005/8/layout/chevron2"/>
-    <dgm:cxn modelId="{A04A8A38-49E3-46E4-A14B-B84636215F99}" type="presParOf" srcId="{B9247528-1A4B-4DE8-BBAA-8DA70D2F702B}" destId="{FAFF9D9D-DC71-4A32-9597-F383A6D6A486}" srcOrd="0" destOrd="0" presId="urn:microsoft.com/office/officeart/2005/8/layout/chevron2"/>
-    <dgm:cxn modelId="{6672E6A2-16A5-4F2F-B125-FA0AA2B3AC38}" type="presParOf" srcId="{B9247528-1A4B-4DE8-BBAA-8DA70D2F702B}" destId="{9BC89C59-6FFB-4EA7-97C8-CAD734AD2924}" srcOrd="1" destOrd="0" presId="urn:microsoft.com/office/officeart/2005/8/layout/chevron2"/>
-    <dgm:cxn modelId="{B35119A6-DEE7-4837-801E-809D3309F277}" type="presParOf" srcId="{FB552DBA-32D0-4F41-B522-CA160D76C998}" destId="{AE07164B-D88F-431B-A0B1-2D0B3794AB3D}" srcOrd="3" destOrd="0" presId="urn:microsoft.com/office/officeart/2005/8/layout/chevron2"/>
-    <dgm:cxn modelId="{886FC2B5-4650-46A0-874A-0133D0DD1BB5}" type="presParOf" srcId="{FB552DBA-32D0-4F41-B522-CA160D76C998}" destId="{9F8FD598-C450-4BD1-B524-0A34F3BE9213}" srcOrd="4" destOrd="0" presId="urn:microsoft.com/office/officeart/2005/8/layout/chevron2"/>
-    <dgm:cxn modelId="{F947760D-E62D-4C14-BFE6-1CBFAA1532E8}" type="presParOf" srcId="{9F8FD598-C450-4BD1-B524-0A34F3BE9213}" destId="{451AA7F0-A777-4101-9CAD-EB8F245B4B7D}" srcOrd="0" destOrd="0" presId="urn:microsoft.com/office/officeart/2005/8/layout/chevron2"/>
-    <dgm:cxn modelId="{0EF11E5A-39DB-481F-8776-8C195D3AA994}" type="presParOf" srcId="{9F8FD598-C450-4BD1-B524-0A34F3BE9213}" destId="{07A3B0FF-65F9-48BC-A9D3-8172D21CF971}" srcOrd="1" destOrd="0" presId="urn:microsoft.com/office/officeart/2005/8/layout/chevron2"/>
-    <dgm:cxn modelId="{FC62EA97-EFEE-40A0-9B04-173E4DFA537A}" type="presParOf" srcId="{FB552DBA-32D0-4F41-B522-CA160D76C998}" destId="{1C9AC41F-0D8F-47F3-A238-FFDB53B50750}" srcOrd="5" destOrd="0" presId="urn:microsoft.com/office/officeart/2005/8/layout/chevron2"/>
-    <dgm:cxn modelId="{E41B9BB7-5AAD-4EEE-8536-229A2CDF16B4}" type="presParOf" srcId="{FB552DBA-32D0-4F41-B522-CA160D76C998}" destId="{562B6C70-323C-4CC0-B0F8-85529C71A731}" srcOrd="6" destOrd="0" presId="urn:microsoft.com/office/officeart/2005/8/layout/chevron2"/>
-    <dgm:cxn modelId="{0BB33E80-0B02-4831-8482-1E5906908702}" type="presParOf" srcId="{562B6C70-323C-4CC0-B0F8-85529C71A731}" destId="{53B2EF93-DD87-4882-A182-FF3F8B9BC27C}" srcOrd="0" destOrd="0" presId="urn:microsoft.com/office/officeart/2005/8/layout/chevron2"/>
-    <dgm:cxn modelId="{96A749AF-E92A-43CE-BE7E-F86CA6DF7E7D}" type="presParOf" srcId="{562B6C70-323C-4CC0-B0F8-85529C71A731}" destId="{667BA243-D387-426C-A5AB-DE141B55CDF9}" srcOrd="1" destOrd="0" presId="urn:microsoft.com/office/officeart/2005/8/layout/chevron2"/>
-    <dgm:cxn modelId="{B72145D6-3C25-43A7-9511-A53A87ED748C}" type="presParOf" srcId="{FB552DBA-32D0-4F41-B522-CA160D76C998}" destId="{E2DC6D4B-F83D-42AA-BED7-5AD5CE92A4BD}" srcOrd="7" destOrd="0" presId="urn:microsoft.com/office/officeart/2005/8/layout/chevron2"/>
-    <dgm:cxn modelId="{34579331-32F1-446F-9966-DBEAE3E7E815}" type="presParOf" srcId="{FB552DBA-32D0-4F41-B522-CA160D76C998}" destId="{DA145561-62C8-4F01-BBF4-56ED9BE97B7F}" srcOrd="8" destOrd="0" presId="urn:microsoft.com/office/officeart/2005/8/layout/chevron2"/>
-    <dgm:cxn modelId="{1CB8E0CE-9ADC-447A-A992-B7547824C4D6}" type="presParOf" srcId="{DA145561-62C8-4F01-BBF4-56ED9BE97B7F}" destId="{CDCE3987-3CD7-4A00-98B4-98BD92C778BC}" srcOrd="0" destOrd="0" presId="urn:microsoft.com/office/officeart/2005/8/layout/chevron2"/>
-    <dgm:cxn modelId="{5A268CD0-6B9F-4619-A4AB-7712EB50D1F3}" type="presParOf" srcId="{DA145561-62C8-4F01-BBF4-56ED9BE97B7F}" destId="{93AF4106-6011-444A-A5D9-34C3FE2A4BC4}" srcOrd="1" destOrd="0" presId="urn:microsoft.com/office/officeart/2005/8/layout/chevron2"/>
+    <dgm:cxn modelId="{E3FAB366-D947-41EA-8A08-6F3EDCA1EFE8}" type="presOf" srcId="{47570B80-443C-4007-B7D9-2AF84C362F85}" destId="{667BA243-D387-426C-A5AB-DE141B55CDF9}" srcOrd="0" destOrd="0" presId="urn:microsoft.com/office/officeart/2005/8/layout/chevron2"/>
+    <dgm:cxn modelId="{D6F4E665-A8CC-4ABE-A76A-419FEA50F835}" type="presOf" srcId="{31770BE7-6589-4CAE-A409-5EB298FB2412}" destId="{0D5451B9-6412-401D-9D22-59806FFBDED2}" srcOrd="0" destOrd="0" presId="urn:microsoft.com/office/officeart/2005/8/layout/chevron2"/>
+    <dgm:cxn modelId="{36FBE2A3-6201-47C3-8EB8-C0B0F9FFD540}" type="presOf" srcId="{8DEC5A41-CF7A-41B7-884B-BFADE10E74B6}" destId="{9BC89C59-6FFB-4EA7-97C8-CAD734AD2924}" srcOrd="0" destOrd="0" presId="urn:microsoft.com/office/officeart/2005/8/layout/chevron2"/>
+    <dgm:cxn modelId="{B69E2C46-AAE1-4795-A61B-304B4B80D898}" type="presParOf" srcId="{FB552DBA-32D0-4F41-B522-CA160D76C998}" destId="{DAAA0958-1113-41E4-8D64-3B7DEB989CB3}" srcOrd="0" destOrd="0" presId="urn:microsoft.com/office/officeart/2005/8/layout/chevron2"/>
+    <dgm:cxn modelId="{1BC00C21-95B8-4BF6-8353-613366EEF3CC}" type="presParOf" srcId="{DAAA0958-1113-41E4-8D64-3B7DEB989CB3}" destId="{3A429C10-4B76-41BF-9516-5B5A95BA8E42}" srcOrd="0" destOrd="0" presId="urn:microsoft.com/office/officeart/2005/8/layout/chevron2"/>
+    <dgm:cxn modelId="{2C09D8E1-AE81-4E71-8A80-4AEF9C7E50A5}" type="presParOf" srcId="{DAAA0958-1113-41E4-8D64-3B7DEB989CB3}" destId="{0D5451B9-6412-401D-9D22-59806FFBDED2}" srcOrd="1" destOrd="0" presId="urn:microsoft.com/office/officeart/2005/8/layout/chevron2"/>
+    <dgm:cxn modelId="{861DA018-4730-4F1C-9B99-CC8A1A49D793}" type="presParOf" srcId="{FB552DBA-32D0-4F41-B522-CA160D76C998}" destId="{99E10290-F3AA-47E4-8854-CF453DFA00EC}" srcOrd="1" destOrd="0" presId="urn:microsoft.com/office/officeart/2005/8/layout/chevron2"/>
+    <dgm:cxn modelId="{02DCF082-5C9B-45EC-B61D-7A3D8D754B7C}" type="presParOf" srcId="{FB552DBA-32D0-4F41-B522-CA160D76C998}" destId="{B9247528-1A4B-4DE8-BBAA-8DA70D2F702B}" srcOrd="2" destOrd="0" presId="urn:microsoft.com/office/officeart/2005/8/layout/chevron2"/>
+    <dgm:cxn modelId="{4637C43A-428A-492A-8299-BD7F1160EDF6}" type="presParOf" srcId="{B9247528-1A4B-4DE8-BBAA-8DA70D2F702B}" destId="{FAFF9D9D-DC71-4A32-9597-F383A6D6A486}" srcOrd="0" destOrd="0" presId="urn:microsoft.com/office/officeart/2005/8/layout/chevron2"/>
+    <dgm:cxn modelId="{2A6898A7-5B0F-4110-B6CF-45FCB96D9A6C}" type="presParOf" srcId="{B9247528-1A4B-4DE8-BBAA-8DA70D2F702B}" destId="{9BC89C59-6FFB-4EA7-97C8-CAD734AD2924}" srcOrd="1" destOrd="0" presId="urn:microsoft.com/office/officeart/2005/8/layout/chevron2"/>
+    <dgm:cxn modelId="{B8F7E7FA-C32B-45F4-99CA-FC35BBB2596F}" type="presParOf" srcId="{FB552DBA-32D0-4F41-B522-CA160D76C998}" destId="{AE07164B-D88F-431B-A0B1-2D0B3794AB3D}" srcOrd="3" destOrd="0" presId="urn:microsoft.com/office/officeart/2005/8/layout/chevron2"/>
+    <dgm:cxn modelId="{D4BCCA2F-88CE-428E-A320-6481C5EAD73F}" type="presParOf" srcId="{FB552DBA-32D0-4F41-B522-CA160D76C998}" destId="{9F8FD598-C450-4BD1-B524-0A34F3BE9213}" srcOrd="4" destOrd="0" presId="urn:microsoft.com/office/officeart/2005/8/layout/chevron2"/>
+    <dgm:cxn modelId="{1B5CA6B0-248F-45F7-BA0E-DA7096871675}" type="presParOf" srcId="{9F8FD598-C450-4BD1-B524-0A34F3BE9213}" destId="{451AA7F0-A777-4101-9CAD-EB8F245B4B7D}" srcOrd="0" destOrd="0" presId="urn:microsoft.com/office/officeart/2005/8/layout/chevron2"/>
+    <dgm:cxn modelId="{AA067879-52B2-4345-9B09-C50FEA74BB67}" type="presParOf" srcId="{9F8FD598-C450-4BD1-B524-0A34F3BE9213}" destId="{07A3B0FF-65F9-48BC-A9D3-8172D21CF971}" srcOrd="1" destOrd="0" presId="urn:microsoft.com/office/officeart/2005/8/layout/chevron2"/>
+    <dgm:cxn modelId="{B073D45A-AED5-42A0-9CAC-0902742E0E01}" type="presParOf" srcId="{FB552DBA-32D0-4F41-B522-CA160D76C998}" destId="{1C9AC41F-0D8F-47F3-A238-FFDB53B50750}" srcOrd="5" destOrd="0" presId="urn:microsoft.com/office/officeart/2005/8/layout/chevron2"/>
+    <dgm:cxn modelId="{12D9377D-B683-4C99-AB07-938726A8DCB4}" type="presParOf" srcId="{FB552DBA-32D0-4F41-B522-CA160D76C998}" destId="{562B6C70-323C-4CC0-B0F8-85529C71A731}" srcOrd="6" destOrd="0" presId="urn:microsoft.com/office/officeart/2005/8/layout/chevron2"/>
+    <dgm:cxn modelId="{D31679B7-1829-42B1-9DD3-527685E423C0}" type="presParOf" srcId="{562B6C70-323C-4CC0-B0F8-85529C71A731}" destId="{53B2EF93-DD87-4882-A182-FF3F8B9BC27C}" srcOrd="0" destOrd="0" presId="urn:microsoft.com/office/officeart/2005/8/layout/chevron2"/>
+    <dgm:cxn modelId="{E00C563E-CB0D-46B2-ADB8-92629755E972}" type="presParOf" srcId="{562B6C70-323C-4CC0-B0F8-85529C71A731}" destId="{667BA243-D387-426C-A5AB-DE141B55CDF9}" srcOrd="1" destOrd="0" presId="urn:microsoft.com/office/officeart/2005/8/layout/chevron2"/>
+    <dgm:cxn modelId="{54403C59-84E8-4C42-8461-BA07333AAA0F}" type="presParOf" srcId="{FB552DBA-32D0-4F41-B522-CA160D76C998}" destId="{E2DC6D4B-F83D-42AA-BED7-5AD5CE92A4BD}" srcOrd="7" destOrd="0" presId="urn:microsoft.com/office/officeart/2005/8/layout/chevron2"/>
+    <dgm:cxn modelId="{517FE46E-2CF0-4EE2-98F9-1D29F7B2DE14}" type="presParOf" srcId="{FB552DBA-32D0-4F41-B522-CA160D76C998}" destId="{DA145561-62C8-4F01-BBF4-56ED9BE97B7F}" srcOrd="8" destOrd="0" presId="urn:microsoft.com/office/officeart/2005/8/layout/chevron2"/>
+    <dgm:cxn modelId="{B374882A-6608-47A2-8183-8D55AC10E380}" type="presParOf" srcId="{DA145561-62C8-4F01-BBF4-56ED9BE97B7F}" destId="{CDCE3987-3CD7-4A00-98B4-98BD92C778BC}" srcOrd="0" destOrd="0" presId="urn:microsoft.com/office/officeart/2005/8/layout/chevron2"/>
+    <dgm:cxn modelId="{96577F17-6815-4782-9697-DC823D6B5B9A}" type="presParOf" srcId="{DA145561-62C8-4F01-BBF4-56ED9BE97B7F}" destId="{93AF4106-6011-444A-A5D9-34C3FE2A4BC4}" srcOrd="1" destOrd="0" presId="urn:microsoft.com/office/officeart/2005/8/layout/chevron2"/>
   </dgm:cxnLst>
   <dgm:bg/>
   <dgm:whole/>
@@ -2495,8 +3630,8 @@
       </dsp:nvSpPr>
       <dsp:spPr>
         <a:xfrm rot="5400000">
-          <a:off x="-169451" y="169627"/>
-          <a:ext cx="1129679" cy="790775"/>
+          <a:off x="-156025" y="157971"/>
+          <a:ext cx="1040169" cy="728118"/>
         </a:xfrm>
         <a:prstGeom prst="chevron">
           <a:avLst/>
@@ -2538,12 +3673,12 @@
         </a:fontRef>
       </dsp:style>
       <dsp:txBody>
-        <a:bodyPr spcFirstLastPara="0" vert="horz" wrap="square" lIns="13335" tIns="13335" rIns="13335" bIns="13335" numCol="1" spcCol="1270" anchor="ctr" anchorCtr="0">
+        <a:bodyPr spcFirstLastPara="0" vert="horz" wrap="square" lIns="12065" tIns="12065" rIns="12065" bIns="12065" numCol="1" spcCol="1270" anchor="ctr" anchorCtr="0">
           <a:noAutofit/>
         </a:bodyPr>
         <a:lstStyle/>
         <a:p>
-          <a:pPr lvl="0" algn="ctr" defTabSz="933450">
+          <a:pPr lvl="0" algn="ctr" defTabSz="844550">
             <a:lnSpc>
               <a:spcPct val="90000"/>
             </a:lnSpc>
@@ -2555,14 +3690,14 @@
             </a:spcAft>
           </a:pPr>
           <a:r>
-            <a:rPr kumimoji="1" lang="ja-JP" altLang="en-US" sz="2100" kern="1200"/>
+            <a:rPr kumimoji="1" lang="ja-JP" altLang="en-US" sz="1900" kern="1200"/>
             <a:t>登録</a:t>
           </a:r>
         </a:p>
       </dsp:txBody>
       <dsp:txXfrm rot="-5400000">
-        <a:off x="2" y="395563"/>
-        <a:ext cx="790775" cy="338904"/>
+        <a:off x="1" y="366004"/>
+        <a:ext cx="728118" cy="312051"/>
       </dsp:txXfrm>
     </dsp:sp>
     <dsp:sp modelId="{0D5451B9-6412-401D-9D22-59806FFBDED2}">
@@ -2572,8 +3707,8 @@
       </dsp:nvSpPr>
       <dsp:spPr>
         <a:xfrm rot="5400000">
-          <a:off x="2399966" y="-1609015"/>
-          <a:ext cx="734291" cy="3952674"/>
+          <a:off x="2192819" y="-1462754"/>
+          <a:ext cx="676109" cy="3605511"/>
         </a:xfrm>
         <a:prstGeom prst="round2SameRect">
           <a:avLst/>
@@ -2614,12 +3749,12 @@
         <a:fontRef idx="minor"/>
       </dsp:style>
       <dsp:txBody>
-        <a:bodyPr spcFirstLastPara="0" vert="horz" wrap="square" lIns="106680" tIns="9525" rIns="9525" bIns="9525" numCol="1" spcCol="1270" anchor="ctr" anchorCtr="0">
+        <a:bodyPr spcFirstLastPara="0" vert="horz" wrap="square" lIns="99568" tIns="8890" rIns="8890" bIns="8890" numCol="1" spcCol="1270" anchor="ctr" anchorCtr="0">
           <a:noAutofit/>
         </a:bodyPr>
         <a:lstStyle/>
         <a:p>
-          <a:pPr marL="114300" lvl="1" indent="-114300" algn="l" defTabSz="666750">
+          <a:pPr marL="114300" lvl="1" indent="-114300" algn="l" defTabSz="622300">
             <a:lnSpc>
               <a:spcPct val="90000"/>
             </a:lnSpc>
@@ -2632,14 +3767,14 @@
             <a:buChar char="••"/>
           </a:pPr>
           <a:r>
-            <a:rPr kumimoji="1" lang="ja-JP" altLang="en-US" sz="1500" kern="1200"/>
+            <a:rPr kumimoji="1" lang="ja-JP" altLang="en-US" sz="1400" kern="1200"/>
             <a:t>ストーリーに出てくる要素を登録します</a:t>
           </a:r>
         </a:p>
       </dsp:txBody>
       <dsp:txXfrm rot="-5400000">
-        <a:off x="790775" y="36021"/>
-        <a:ext cx="3916829" cy="662601"/>
+        <a:off x="728119" y="34951"/>
+        <a:ext cx="3572506" cy="610099"/>
       </dsp:txXfrm>
     </dsp:sp>
     <dsp:sp modelId="{FAFF9D9D-DC71-4A32-9597-F383A6D6A486}">
@@ -2649,8 +3784,8 @@
       </dsp:nvSpPr>
       <dsp:spPr>
         <a:xfrm rot="5400000">
-          <a:off x="-169451" y="1182519"/>
-          <a:ext cx="1129679" cy="790775"/>
+          <a:off x="-156025" y="1080437"/>
+          <a:ext cx="1040169" cy="728118"/>
         </a:xfrm>
         <a:prstGeom prst="chevron">
           <a:avLst/>
@@ -2692,12 +3827,12 @@
         </a:fontRef>
       </dsp:style>
       <dsp:txBody>
-        <a:bodyPr spcFirstLastPara="0" vert="horz" wrap="square" lIns="13335" tIns="13335" rIns="13335" bIns="13335" numCol="1" spcCol="1270" anchor="ctr" anchorCtr="0">
+        <a:bodyPr spcFirstLastPara="0" vert="horz" wrap="square" lIns="12065" tIns="12065" rIns="12065" bIns="12065" numCol="1" spcCol="1270" anchor="ctr" anchorCtr="0">
           <a:noAutofit/>
         </a:bodyPr>
         <a:lstStyle/>
         <a:p>
-          <a:pPr lvl="0" algn="ctr" defTabSz="933450">
+          <a:pPr lvl="0" algn="ctr" defTabSz="844550">
             <a:lnSpc>
               <a:spcPct val="90000"/>
             </a:lnSpc>
@@ -2709,14 +3844,14 @@
             </a:spcAft>
           </a:pPr>
           <a:r>
-            <a:rPr kumimoji="1" lang="ja-JP" altLang="en-US" sz="2100" kern="1200"/>
+            <a:rPr kumimoji="1" lang="ja-JP" altLang="en-US" sz="1900" kern="1200"/>
             <a:t>編集</a:t>
           </a:r>
         </a:p>
       </dsp:txBody>
       <dsp:txXfrm rot="-5400000">
-        <a:off x="2" y="1408455"/>
-        <a:ext cx="790775" cy="338904"/>
+        <a:off x="1" y="1288470"/>
+        <a:ext cx="728118" cy="312051"/>
       </dsp:txXfrm>
     </dsp:sp>
     <dsp:sp modelId="{9BC89C59-6FFB-4EA7-97C8-CAD734AD2924}">
@@ -2726,8 +3861,8 @@
       </dsp:nvSpPr>
       <dsp:spPr>
         <a:xfrm rot="5400000">
-          <a:off x="2399966" y="-596123"/>
-          <a:ext cx="734291" cy="3952674"/>
+          <a:off x="2192819" y="-540288"/>
+          <a:ext cx="676109" cy="3605511"/>
         </a:xfrm>
         <a:prstGeom prst="round2SameRect">
           <a:avLst/>
@@ -2768,12 +3903,12 @@
         <a:fontRef idx="minor"/>
       </dsp:style>
       <dsp:txBody>
-        <a:bodyPr spcFirstLastPara="0" vert="horz" wrap="square" lIns="106680" tIns="9525" rIns="9525" bIns="9525" numCol="1" spcCol="1270" anchor="ctr" anchorCtr="0">
+        <a:bodyPr spcFirstLastPara="0" vert="horz" wrap="square" lIns="99568" tIns="8890" rIns="8890" bIns="8890" numCol="1" spcCol="1270" anchor="ctr" anchorCtr="0">
           <a:noAutofit/>
         </a:bodyPr>
         <a:lstStyle/>
         <a:p>
-          <a:pPr marL="114300" lvl="1" indent="-114300" algn="l" defTabSz="666750">
+          <a:pPr marL="114300" lvl="1" indent="-114300" algn="l" defTabSz="622300">
             <a:lnSpc>
               <a:spcPct val="90000"/>
             </a:lnSpc>
@@ -2786,25 +3921,25 @@
             <a:buChar char="••"/>
           </a:pPr>
           <a:r>
-            <a:rPr kumimoji="1" lang="ja-JP" altLang="en-US" sz="1500" kern="1200"/>
+            <a:rPr kumimoji="1" lang="ja-JP" altLang="en-US" sz="1400" kern="1200"/>
             <a:t>エンティティ同士の関係を編集し、</a:t>
           </a:r>
           <a:r>
-            <a:rPr kumimoji="1" lang="en-US" altLang="ja-JP" sz="1500" kern="1200"/>
+            <a:rPr kumimoji="1" lang="en-US" altLang="ja-JP" sz="1400" kern="1200"/>
             <a:t/>
           </a:r>
           <a:br>
-            <a:rPr kumimoji="1" lang="en-US" altLang="ja-JP" sz="1500" kern="1200"/>
+            <a:rPr kumimoji="1" lang="en-US" altLang="ja-JP" sz="1400" kern="1200"/>
           </a:br>
           <a:r>
-            <a:rPr kumimoji="1" lang="ja-JP" altLang="en-US" sz="1500" kern="1200"/>
+            <a:rPr kumimoji="1" lang="ja-JP" altLang="en-US" sz="1400" kern="1200"/>
             <a:t>お互いの結びつきを明確にします</a:t>
           </a:r>
         </a:p>
       </dsp:txBody>
       <dsp:txXfrm rot="-5400000">
-        <a:off x="790775" y="1048913"/>
-        <a:ext cx="3916829" cy="662601"/>
+        <a:off x="728119" y="957417"/>
+        <a:ext cx="3572506" cy="610099"/>
       </dsp:txXfrm>
     </dsp:sp>
     <dsp:sp modelId="{451AA7F0-A777-4101-9CAD-EB8F245B4B7D}">
@@ -2814,8 +3949,8 @@
       </dsp:nvSpPr>
       <dsp:spPr>
         <a:xfrm rot="5400000">
-          <a:off x="-169451" y="2195412"/>
-          <a:ext cx="1129679" cy="790775"/>
+          <a:off x="-156025" y="2002903"/>
+          <a:ext cx="1040169" cy="728118"/>
         </a:xfrm>
         <a:prstGeom prst="chevron">
           <a:avLst/>
@@ -2857,12 +3992,12 @@
         </a:fontRef>
       </dsp:style>
       <dsp:txBody>
-        <a:bodyPr spcFirstLastPara="0" vert="horz" wrap="square" lIns="13335" tIns="13335" rIns="13335" bIns="13335" numCol="1" spcCol="1270" anchor="ctr" anchorCtr="0">
+        <a:bodyPr spcFirstLastPara="0" vert="horz" wrap="square" lIns="12065" tIns="12065" rIns="12065" bIns="12065" numCol="1" spcCol="1270" anchor="ctr" anchorCtr="0">
           <a:noAutofit/>
         </a:bodyPr>
         <a:lstStyle/>
         <a:p>
-          <a:pPr lvl="0" algn="ctr" defTabSz="933450">
+          <a:pPr lvl="0" algn="ctr" defTabSz="844550">
             <a:lnSpc>
               <a:spcPct val="90000"/>
             </a:lnSpc>
@@ -2874,14 +4009,14 @@
             </a:spcAft>
           </a:pPr>
           <a:r>
-            <a:rPr kumimoji="1" lang="ja-JP" altLang="en-US" sz="2100" kern="1200"/>
+            <a:rPr kumimoji="1" lang="ja-JP" altLang="en-US" sz="1900" kern="1200"/>
             <a:t>確認</a:t>
           </a:r>
         </a:p>
       </dsp:txBody>
       <dsp:txXfrm rot="-5400000">
-        <a:off x="2" y="2421348"/>
-        <a:ext cx="790775" cy="338904"/>
+        <a:off x="1" y="2210936"/>
+        <a:ext cx="728118" cy="312051"/>
       </dsp:txXfrm>
     </dsp:sp>
     <dsp:sp modelId="{07A3B0FF-65F9-48BC-A9D3-8172D21CF971}">
@@ -2891,8 +4026,8 @@
       </dsp:nvSpPr>
       <dsp:spPr>
         <a:xfrm rot="5400000">
-          <a:off x="2399966" y="416768"/>
-          <a:ext cx="734291" cy="3952674"/>
+          <a:off x="2192819" y="382177"/>
+          <a:ext cx="676109" cy="3605511"/>
         </a:xfrm>
         <a:prstGeom prst="round2SameRect">
           <a:avLst/>
@@ -2933,12 +4068,12 @@
         <a:fontRef idx="minor"/>
       </dsp:style>
       <dsp:txBody>
-        <a:bodyPr spcFirstLastPara="0" vert="horz" wrap="square" lIns="106680" tIns="9525" rIns="9525" bIns="9525" numCol="1" spcCol="1270" anchor="ctr" anchorCtr="0">
+        <a:bodyPr spcFirstLastPara="0" vert="horz" wrap="square" lIns="99568" tIns="8890" rIns="8890" bIns="8890" numCol="1" spcCol="1270" anchor="ctr" anchorCtr="0">
           <a:noAutofit/>
         </a:bodyPr>
         <a:lstStyle/>
         <a:p>
-          <a:pPr marL="114300" lvl="1" indent="-114300" algn="l" defTabSz="666750">
+          <a:pPr marL="114300" lvl="1" indent="-114300" algn="l" defTabSz="622300">
             <a:lnSpc>
               <a:spcPct val="90000"/>
             </a:lnSpc>
@@ -2951,25 +4086,25 @@
             <a:buChar char="••"/>
           </a:pPr>
           <a:r>
-            <a:rPr kumimoji="1" lang="ja-JP" altLang="en-US" sz="1500" kern="1200"/>
+            <a:rPr kumimoji="1" lang="ja-JP" altLang="en-US" sz="1400" kern="1200"/>
             <a:t>エンティティの結びつきを、</a:t>
           </a:r>
           <a:r>
-            <a:rPr kumimoji="1" lang="en-US" altLang="ja-JP" sz="1500" kern="1200"/>
+            <a:rPr kumimoji="1" lang="en-US" altLang="ja-JP" sz="1400" kern="1200"/>
             <a:t/>
           </a:r>
           <a:br>
-            <a:rPr kumimoji="1" lang="en-US" altLang="ja-JP" sz="1500" kern="1200"/>
+            <a:rPr kumimoji="1" lang="en-US" altLang="ja-JP" sz="1400" kern="1200"/>
           </a:br>
           <a:r>
-            <a:rPr kumimoji="1" lang="ja-JP" altLang="en-US" sz="1500" kern="1200"/>
+            <a:rPr kumimoji="1" lang="ja-JP" altLang="en-US" sz="1400" kern="1200"/>
             <a:t>関連図やグラフなどで視覚的に知ります</a:t>
           </a:r>
         </a:p>
       </dsp:txBody>
       <dsp:txXfrm rot="-5400000">
-        <a:off x="790775" y="2061805"/>
-        <a:ext cx="3916829" cy="662601"/>
+        <a:off x="728119" y="1879883"/>
+        <a:ext cx="3572506" cy="610099"/>
       </dsp:txXfrm>
     </dsp:sp>
     <dsp:sp modelId="{53B2EF93-DD87-4882-A182-FF3F8B9BC27C}">
@@ -2979,8 +4114,8 @@
       </dsp:nvSpPr>
       <dsp:spPr>
         <a:xfrm rot="5400000">
-          <a:off x="-169451" y="3208304"/>
-          <a:ext cx="1129679" cy="790775"/>
+          <a:off x="-156025" y="2925369"/>
+          <a:ext cx="1040169" cy="728118"/>
         </a:xfrm>
         <a:prstGeom prst="chevron">
           <a:avLst/>
@@ -3022,12 +4157,12 @@
         </a:fontRef>
       </dsp:style>
       <dsp:txBody>
-        <a:bodyPr spcFirstLastPara="0" vert="horz" wrap="square" lIns="13335" tIns="13335" rIns="13335" bIns="13335" numCol="1" spcCol="1270" anchor="ctr" anchorCtr="0">
+        <a:bodyPr spcFirstLastPara="0" vert="horz" wrap="square" lIns="12065" tIns="12065" rIns="12065" bIns="12065" numCol="1" spcCol="1270" anchor="ctr" anchorCtr="0">
           <a:noAutofit/>
         </a:bodyPr>
         <a:lstStyle/>
         <a:p>
-          <a:pPr lvl="0" algn="ctr" defTabSz="933450">
+          <a:pPr lvl="0" algn="ctr" defTabSz="844550">
             <a:lnSpc>
               <a:spcPct val="90000"/>
             </a:lnSpc>
@@ -3039,14 +4174,14 @@
             </a:spcAft>
           </a:pPr>
           <a:r>
-            <a:rPr kumimoji="1" lang="ja-JP" altLang="en-US" sz="2100" kern="1200"/>
+            <a:rPr kumimoji="1" lang="ja-JP" altLang="en-US" sz="1900" kern="1200"/>
             <a:t>下書</a:t>
           </a:r>
         </a:p>
       </dsp:txBody>
       <dsp:txXfrm rot="-5400000">
-        <a:off x="2" y="3434240"/>
-        <a:ext cx="790775" cy="338904"/>
+        <a:off x="1" y="3133402"/>
+        <a:ext cx="728118" cy="312051"/>
       </dsp:txXfrm>
     </dsp:sp>
     <dsp:sp modelId="{667BA243-D387-426C-A5AB-DE141B55CDF9}">
@@ -3056,8 +4191,8 @@
       </dsp:nvSpPr>
       <dsp:spPr>
         <a:xfrm rot="5400000">
-          <a:off x="2399966" y="1429661"/>
-          <a:ext cx="734291" cy="3952674"/>
+          <a:off x="2192819" y="1304643"/>
+          <a:ext cx="676109" cy="3605511"/>
         </a:xfrm>
         <a:prstGeom prst="round2SameRect">
           <a:avLst/>
@@ -3098,12 +4233,12 @@
         <a:fontRef idx="minor"/>
       </dsp:style>
       <dsp:txBody>
-        <a:bodyPr spcFirstLastPara="0" vert="horz" wrap="square" lIns="106680" tIns="9525" rIns="9525" bIns="9525" numCol="1" spcCol="1270" anchor="ctr" anchorCtr="0">
+        <a:bodyPr spcFirstLastPara="0" vert="horz" wrap="square" lIns="99568" tIns="8890" rIns="8890" bIns="8890" numCol="1" spcCol="1270" anchor="ctr" anchorCtr="0">
           <a:noAutofit/>
         </a:bodyPr>
         <a:lstStyle/>
         <a:p>
-          <a:pPr marL="114300" lvl="1" indent="-114300" algn="l" defTabSz="666750">
+          <a:pPr marL="114300" lvl="1" indent="-114300" algn="l" defTabSz="622300">
             <a:lnSpc>
               <a:spcPct val="90000"/>
             </a:lnSpc>
@@ -3116,25 +4251,25 @@
             <a:buChar char="••"/>
           </a:pPr>
           <a:r>
-            <a:rPr kumimoji="1" lang="ja-JP" altLang="en-US" sz="1500" kern="1200"/>
+            <a:rPr kumimoji="1" lang="ja-JP" altLang="en-US" sz="1400" kern="1200"/>
             <a:t>本ソフトで情報を確認しながら、</a:t>
           </a:r>
           <a:r>
-            <a:rPr kumimoji="1" lang="en-US" altLang="ja-JP" sz="1500" kern="1200"/>
+            <a:rPr kumimoji="1" lang="en-US" altLang="ja-JP" sz="1400" kern="1200"/>
             <a:t/>
           </a:r>
           <a:br>
-            <a:rPr kumimoji="1" lang="en-US" altLang="ja-JP" sz="1500" kern="1200"/>
+            <a:rPr kumimoji="1" lang="en-US" altLang="ja-JP" sz="1400" kern="1200"/>
           </a:br>
           <a:r>
-            <a:rPr kumimoji="1" lang="ja-JP" altLang="en-US" sz="1500" kern="1200"/>
-            <a:t>テキストエディタ等でプロットを練ります</a:t>
+            <a:rPr kumimoji="1" lang="ja-JP" altLang="en-US" sz="1400" kern="1200"/>
+            <a:t>プロットを練ります</a:t>
           </a:r>
         </a:p>
       </dsp:txBody>
       <dsp:txXfrm rot="-5400000">
-        <a:off x="790775" y="3074698"/>
-        <a:ext cx="3916829" cy="662601"/>
+        <a:off x="728119" y="2802349"/>
+        <a:ext cx="3572506" cy="610099"/>
       </dsp:txXfrm>
     </dsp:sp>
     <dsp:sp modelId="{CDCE3987-3CD7-4A00-98B4-98BD92C778BC}">
@@ -3144,8 +4279,8 @@
       </dsp:nvSpPr>
       <dsp:spPr>
         <a:xfrm rot="5400000">
-          <a:off x="-169451" y="4221196"/>
-          <a:ext cx="1129679" cy="790775"/>
+          <a:off x="-156025" y="3847835"/>
+          <a:ext cx="1040169" cy="728118"/>
         </a:xfrm>
         <a:prstGeom prst="chevron">
           <a:avLst/>
@@ -3187,12 +4322,12 @@
         </a:fontRef>
       </dsp:style>
       <dsp:txBody>
-        <a:bodyPr spcFirstLastPara="0" vert="horz" wrap="square" lIns="13335" tIns="13335" rIns="13335" bIns="13335" numCol="1" spcCol="1270" anchor="ctr" anchorCtr="0">
+        <a:bodyPr spcFirstLastPara="0" vert="horz" wrap="square" lIns="12065" tIns="12065" rIns="12065" bIns="12065" numCol="1" spcCol="1270" anchor="ctr" anchorCtr="0">
           <a:noAutofit/>
         </a:bodyPr>
         <a:lstStyle/>
         <a:p>
-          <a:pPr lvl="0" algn="ctr" defTabSz="933450">
+          <a:pPr lvl="0" algn="ctr" defTabSz="844550">
             <a:lnSpc>
               <a:spcPct val="90000"/>
             </a:lnSpc>
@@ -3204,14 +4339,14 @@
             </a:spcAft>
           </a:pPr>
           <a:r>
-            <a:rPr kumimoji="1" lang="ja-JP" altLang="en-US" sz="2100" kern="1200"/>
+            <a:rPr kumimoji="1" lang="ja-JP" altLang="en-US" sz="1900" kern="1200"/>
             <a:t>清書</a:t>
           </a:r>
         </a:p>
       </dsp:txBody>
       <dsp:txXfrm rot="-5400000">
-        <a:off x="2" y="4447132"/>
-        <a:ext cx="790775" cy="338904"/>
+        <a:off x="1" y="4055868"/>
+        <a:ext cx="728118" cy="312051"/>
       </dsp:txXfrm>
     </dsp:sp>
     <dsp:sp modelId="{93AF4106-6011-444A-A5D9-34C3FE2A4BC4}">
@@ -3221,8 +4356,8 @@
       </dsp:nvSpPr>
       <dsp:spPr>
         <a:xfrm rot="5400000">
-          <a:off x="2399966" y="2442553"/>
-          <a:ext cx="734291" cy="3952674"/>
+          <a:off x="2192819" y="2227108"/>
+          <a:ext cx="676109" cy="3605511"/>
         </a:xfrm>
         <a:prstGeom prst="round2SameRect">
           <a:avLst/>
@@ -3263,12 +4398,12 @@
         <a:fontRef idx="minor"/>
       </dsp:style>
       <dsp:txBody>
-        <a:bodyPr spcFirstLastPara="0" vert="horz" wrap="square" lIns="106680" tIns="9525" rIns="9525" bIns="9525" numCol="1" spcCol="1270" anchor="ctr" anchorCtr="0">
+        <a:bodyPr spcFirstLastPara="0" vert="horz" wrap="square" lIns="99568" tIns="8890" rIns="8890" bIns="8890" numCol="1" spcCol="1270" anchor="ctr" anchorCtr="0">
           <a:noAutofit/>
         </a:bodyPr>
         <a:lstStyle/>
         <a:p>
-          <a:pPr marL="114300" lvl="1" indent="-114300" algn="l" defTabSz="666750">
+          <a:pPr marL="114300" lvl="1" indent="-114300" algn="l" defTabSz="622300">
             <a:lnSpc>
               <a:spcPct val="90000"/>
             </a:lnSpc>
@@ -3281,25 +4416,25 @@
             <a:buChar char="••"/>
           </a:pPr>
           <a:r>
-            <a:rPr kumimoji="1" lang="ja-JP" altLang="en-US" sz="1500" kern="1200"/>
+            <a:rPr kumimoji="1" lang="ja-JP" altLang="en-US" sz="1400" kern="1200"/>
             <a:t>プロットを練ったら、</a:t>
           </a:r>
           <a:r>
-            <a:rPr kumimoji="1" lang="en-US" altLang="ja-JP" sz="1500" kern="1200"/>
+            <a:rPr kumimoji="1" lang="en-US" altLang="ja-JP" sz="1400" kern="1200"/>
             <a:t/>
           </a:r>
           <a:br>
-            <a:rPr kumimoji="1" lang="en-US" altLang="ja-JP" sz="1500" kern="1200"/>
+            <a:rPr kumimoji="1" lang="en-US" altLang="ja-JP" sz="1400" kern="1200"/>
           </a:br>
           <a:r>
-            <a:rPr kumimoji="1" lang="ja-JP" altLang="en-US" sz="1500" kern="1200"/>
+            <a:rPr kumimoji="1" lang="ja-JP" altLang="en-US" sz="1400" kern="1200"/>
             <a:t>それをもとに小説や漫画を執筆します</a:t>
           </a:r>
         </a:p>
       </dsp:txBody>
       <dsp:txXfrm rot="-5400000">
-        <a:off x="790775" y="4087590"/>
-        <a:ext cx="3916829" cy="662601"/>
+        <a:off x="728119" y="3724814"/>
+        <a:ext cx="3572506" cy="610099"/>
       </dsp:txXfrm>
     </dsp:sp>
   </dsp:spTree>
